--- a/Doc/Handbuch Cockpit-Webseite.docx
+++ b/Doc/Handbuch Cockpit-Webseite.docx
@@ -1,6 +1,6 @@
 
 <file path=word/document.xml><?xml version="1.0" encoding="utf-8"?>
-<w:document xmlns:wpc="http://schemas.microsoft.com/office/word/2010/wordprocessingCanvas" xmlns:cx="http://schemas.microsoft.com/office/drawing/2014/chartex" xmlns:cx1="http://schemas.microsoft.com/office/drawing/2015/9/8/chartex" xmlns:cx2="http://schemas.microsoft.com/office/drawing/2015/10/21/chartex" xmlns:cx3="http://schemas.microsoft.com/office/drawing/2016/5/9/chartex" xmlns:cx4="http://schemas.microsoft.com/office/drawing/2016/5/10/chartex" xmlns:cx5="http://schemas.microsoft.com/office/drawing/2016/5/11/chartex" xmlns:cx6="http://schemas.microsoft.com/office/drawing/2016/5/12/chartex" xmlns:cx7="http://schemas.microsoft.com/office/drawing/2016/5/13/chartex" xmlns:cx8="http://schemas.microsoft.com/office/drawing/2016/5/14/chartex" xmlns:mc="http://schemas.openxmlformats.org/markup-compatibility/2006" xmlns:aink="http://schemas.microsoft.com/office/drawing/2016/ink" xmlns:am3d="http://schemas.microsoft.com/office/drawing/2017/model3d" xmlns:o="urn:schemas-microsoft-com:office:office" xmlns:oel="http://schemas.microsoft.com/office/2019/extlst" xmlns:r="http://schemas.openxmlformats.org/officeDocument/2006/relationships" xmlns:m="http://schemas.openxmlformats.org/officeDocument/2006/math" xmlns:v="urn:schemas-microsoft-com:vml" xmlns:wp14="http://schemas.microsoft.com/office/word/2010/wordprocessingDrawing" xmlns:wp="http://schemas.openxmlformats.org/drawingml/2006/wordprocessingDrawing" xmlns:w10="urn:schemas-microsoft-com:office:word" xmlns:w="http://schemas.openxmlformats.org/wordprocessingml/2006/main" xmlns:w14="http://schemas.microsoft.com/office/word/2010/wordml" xmlns:w15="http://schemas.microsoft.com/office/word/2012/wordml" xmlns:w16cex="http://schemas.microsoft.com/office/word/2018/wordml/cex" xmlns:w16cid="http://schemas.microsoft.com/office/word/2016/wordml/cid" xmlns:w16="http://schemas.microsoft.com/office/word/2018/wordml" xmlns:w16sdtdh="http://schemas.microsoft.com/office/word/2020/wordml/sdtdatahash" xmlns:w16se="http://schemas.microsoft.com/office/word/2015/wordml/symex" xmlns:wpg="http://schemas.microsoft.com/office/word/2010/wordprocessingGroup" xmlns:wpi="http://schemas.microsoft.com/office/word/2010/wordprocessingInk" xmlns:wne="http://schemas.microsoft.com/office/word/2006/wordml" xmlns:wps="http://schemas.microsoft.com/office/word/2010/wordprocessingShape" mc:Ignorable="w14 w15 w16se w16cid w16 w16cex w16sdtdh wp14">
+<w:document xmlns:wpc="http://schemas.microsoft.com/office/word/2010/wordprocessingCanvas" xmlns:cx="http://schemas.microsoft.com/office/drawing/2014/chartex" xmlns:cx1="http://schemas.microsoft.com/office/drawing/2015/9/8/chartex" xmlns:cx2="http://schemas.microsoft.com/office/drawing/2015/10/21/chartex" xmlns:cx3="http://schemas.microsoft.com/office/drawing/2016/5/9/chartex" xmlns:cx4="http://schemas.microsoft.com/office/drawing/2016/5/10/chartex" xmlns:cx5="http://schemas.microsoft.com/office/drawing/2016/5/11/chartex" xmlns:cx6="http://schemas.microsoft.com/office/drawing/2016/5/12/chartex" xmlns:cx7="http://schemas.microsoft.com/office/drawing/2016/5/13/chartex" xmlns:cx8="http://schemas.microsoft.com/office/drawing/2016/5/14/chartex" xmlns:mc="http://schemas.openxmlformats.org/markup-compatibility/2006" xmlns:aink="http://schemas.microsoft.com/office/drawing/2016/ink" xmlns:am3d="http://schemas.microsoft.com/office/drawing/2017/model3d" xmlns:o="urn:schemas-microsoft-com:office:office" xmlns:oel="http://schemas.microsoft.com/office/2019/extlst" xmlns:r="http://schemas.openxmlformats.org/officeDocument/2006/relationships" xmlns:m="http://schemas.openxmlformats.org/officeDocument/2006/math" xmlns:v="urn:schemas-microsoft-com:vml" xmlns:wp14="http://schemas.microsoft.com/office/word/2010/wordprocessingDrawing" xmlns:wp="http://schemas.openxmlformats.org/drawingml/2006/wordprocessingDrawing" xmlns:w10="urn:schemas-microsoft-com:office:word" xmlns:w="http://schemas.openxmlformats.org/wordprocessingml/2006/main" xmlns:w14="http://schemas.microsoft.com/office/word/2010/wordml" xmlns:w15="http://schemas.microsoft.com/office/word/2012/wordml" xmlns:w16cex="http://schemas.microsoft.com/office/word/2018/wordml/cex" xmlns:w16cid="http://schemas.microsoft.com/office/word/2016/wordml/cid" xmlns:w16="http://schemas.microsoft.com/office/word/2018/wordml" xmlns:w16du="http://schemas.microsoft.com/office/word/2023/wordml/word16du" xmlns:w16sdtdh="http://schemas.microsoft.com/office/word/2020/wordml/sdtdatahash" xmlns:w16se="http://schemas.microsoft.com/office/word/2015/wordml/symex" xmlns:wpg="http://schemas.microsoft.com/office/word/2010/wordprocessingGroup" xmlns:wpi="http://schemas.microsoft.com/office/word/2010/wordprocessingInk" xmlns:wne="http://schemas.microsoft.com/office/word/2006/wordml" xmlns:wps="http://schemas.microsoft.com/office/word/2010/wordprocessingShape" mc:Ignorable="w14 w15 w16se w16cid w16 w16cex w16sdtdh w16du wp14">
   <w:body>
     <w:p>
       <w:pPr>
@@ -58,6 +58,8 @@
               <w:rFonts w:eastAsiaTheme="minorEastAsia"/>
               <w:noProof/>
               <w:kern w:val="2"/>
+              <w:sz w:val="24"/>
+              <w:szCs w:val="24"/>
               <w:lang w:eastAsia="de-DE"/>
               <w14:ligatures w14:val="standardContextual"/>
             </w:rPr>
@@ -71,7 +73,7 @@
           <w:r>
             <w:fldChar w:fldCharType="separate"/>
           </w:r>
-          <w:hyperlink w:anchor="_Toc153349599" w:history="1">
+          <w:hyperlink w:anchor="_Toc168570461" w:history="1">
             <w:r>
               <w:rPr>
                 <w:rStyle w:val="Hyperlink"/>
@@ -98,7 +100,7 @@
                 <w:noProof/>
                 <w:webHidden/>
               </w:rPr>
-              <w:instrText xml:space="preserve"> PAGEREF _Toc153349599 \h </w:instrText>
+              <w:instrText xml:space="preserve"> PAGEREF _Toc168570461 \h </w:instrText>
             </w:r>
             <w:r>
               <w:rPr>
@@ -139,11 +141,13 @@
               <w:rFonts w:eastAsiaTheme="minorEastAsia"/>
               <w:noProof/>
               <w:kern w:val="2"/>
+              <w:sz w:val="24"/>
+              <w:szCs w:val="24"/>
               <w:lang w:eastAsia="de-DE"/>
               <w14:ligatures w14:val="standardContextual"/>
             </w:rPr>
           </w:pPr>
-          <w:hyperlink w:anchor="_Toc153349600" w:history="1">
+          <w:hyperlink w:anchor="_Toc168570462" w:history="1">
             <w:r>
               <w:rPr>
                 <w:rStyle w:val="Hyperlink"/>
@@ -170,7 +174,7 @@
                 <w:noProof/>
                 <w:webHidden/>
               </w:rPr>
-              <w:instrText xml:space="preserve"> PAGEREF _Toc153349600 \h </w:instrText>
+              <w:instrText xml:space="preserve"> PAGEREF _Toc168570462 \h </w:instrText>
             </w:r>
             <w:r>
               <w:rPr>
@@ -211,11 +215,13 @@
               <w:rFonts w:eastAsiaTheme="minorEastAsia"/>
               <w:noProof/>
               <w:kern w:val="2"/>
+              <w:sz w:val="24"/>
+              <w:szCs w:val="24"/>
               <w:lang w:eastAsia="de-DE"/>
               <w14:ligatures w14:val="standardContextual"/>
             </w:rPr>
           </w:pPr>
-          <w:hyperlink w:anchor="_Toc153349601" w:history="1">
+          <w:hyperlink w:anchor="_Toc168570463" w:history="1">
             <w:r>
               <w:rPr>
                 <w:rStyle w:val="Hyperlink"/>
@@ -242,7 +248,7 @@
                 <w:noProof/>
                 <w:webHidden/>
               </w:rPr>
-              <w:instrText xml:space="preserve"> PAGEREF _Toc153349601 \h </w:instrText>
+              <w:instrText xml:space="preserve"> PAGEREF _Toc168570463 \h </w:instrText>
             </w:r>
             <w:r>
               <w:rPr>
@@ -283,11 +289,13 @@
               <w:rFonts w:eastAsiaTheme="minorEastAsia"/>
               <w:noProof/>
               <w:kern w:val="2"/>
+              <w:sz w:val="24"/>
+              <w:szCs w:val="24"/>
               <w:lang w:eastAsia="de-DE"/>
               <w14:ligatures w14:val="standardContextual"/>
             </w:rPr>
           </w:pPr>
-          <w:hyperlink w:anchor="_Toc153349602" w:history="1">
+          <w:hyperlink w:anchor="_Toc168570464" w:history="1">
             <w:r>
               <w:rPr>
                 <w:rStyle w:val="Hyperlink"/>
@@ -314,7 +322,7 @@
                 <w:noProof/>
                 <w:webHidden/>
               </w:rPr>
-              <w:instrText xml:space="preserve"> PAGEREF _Toc153349602 \h </w:instrText>
+              <w:instrText xml:space="preserve"> PAGEREF _Toc168570464 \h </w:instrText>
             </w:r>
             <w:r>
               <w:rPr>
@@ -355,11 +363,13 @@
               <w:rFonts w:eastAsiaTheme="minorEastAsia"/>
               <w:noProof/>
               <w:kern w:val="2"/>
+              <w:sz w:val="24"/>
+              <w:szCs w:val="24"/>
               <w:lang w:eastAsia="de-DE"/>
               <w14:ligatures w14:val="standardContextual"/>
             </w:rPr>
           </w:pPr>
-          <w:hyperlink w:anchor="_Toc153349603" w:history="1">
+          <w:hyperlink w:anchor="_Toc168570465" w:history="1">
             <w:r>
               <w:rPr>
                 <w:rStyle w:val="Hyperlink"/>
@@ -386,7 +396,7 @@
                 <w:noProof/>
                 <w:webHidden/>
               </w:rPr>
-              <w:instrText xml:space="preserve"> PAGEREF _Toc153349603 \h </w:instrText>
+              <w:instrText xml:space="preserve"> PAGEREF _Toc168570465 \h </w:instrText>
             </w:r>
             <w:r>
               <w:rPr>
@@ -427,11 +437,13 @@
               <w:rFonts w:eastAsiaTheme="minorEastAsia"/>
               <w:noProof/>
               <w:kern w:val="2"/>
+              <w:sz w:val="24"/>
+              <w:szCs w:val="24"/>
               <w:lang w:eastAsia="de-DE"/>
               <w14:ligatures w14:val="standardContextual"/>
             </w:rPr>
           </w:pPr>
-          <w:hyperlink w:anchor="_Toc153349604" w:history="1">
+          <w:hyperlink w:anchor="_Toc168570466" w:history="1">
             <w:r>
               <w:rPr>
                 <w:rStyle w:val="Hyperlink"/>
@@ -458,7 +470,7 @@
                 <w:noProof/>
                 <w:webHidden/>
               </w:rPr>
-              <w:instrText xml:space="preserve"> PAGEREF _Toc153349604 \h </w:instrText>
+              <w:instrText xml:space="preserve"> PAGEREF _Toc168570466 \h </w:instrText>
             </w:r>
             <w:r>
               <w:rPr>
@@ -499,11 +511,13 @@
               <w:rFonts w:eastAsiaTheme="minorEastAsia"/>
               <w:noProof/>
               <w:kern w:val="2"/>
+              <w:sz w:val="24"/>
+              <w:szCs w:val="24"/>
               <w:lang w:eastAsia="de-DE"/>
               <w14:ligatures w14:val="standardContextual"/>
             </w:rPr>
           </w:pPr>
-          <w:hyperlink w:anchor="_Toc153349605" w:history="1">
+          <w:hyperlink w:anchor="_Toc168570467" w:history="1">
             <w:r>
               <w:rPr>
                 <w:rStyle w:val="Hyperlink"/>
@@ -530,7 +544,7 @@
                 <w:noProof/>
                 <w:webHidden/>
               </w:rPr>
-              <w:instrText xml:space="preserve"> PAGEREF _Toc153349605 \h </w:instrText>
+              <w:instrText xml:space="preserve"> PAGEREF _Toc168570467 \h </w:instrText>
             </w:r>
             <w:r>
               <w:rPr>
@@ -571,11 +585,13 @@
               <w:rFonts w:eastAsiaTheme="minorEastAsia"/>
               <w:noProof/>
               <w:kern w:val="2"/>
+              <w:sz w:val="24"/>
+              <w:szCs w:val="24"/>
               <w:lang w:eastAsia="de-DE"/>
               <w14:ligatures w14:val="standardContextual"/>
             </w:rPr>
           </w:pPr>
-          <w:hyperlink w:anchor="_Toc153349606" w:history="1">
+          <w:hyperlink w:anchor="_Toc168570468" w:history="1">
             <w:r>
               <w:rPr>
                 <w:rStyle w:val="Hyperlink"/>
@@ -602,7 +618,7 @@
                 <w:noProof/>
                 <w:webHidden/>
               </w:rPr>
-              <w:instrText xml:space="preserve"> PAGEREF _Toc153349606 \h </w:instrText>
+              <w:instrText xml:space="preserve"> PAGEREF _Toc168570468 \h </w:instrText>
             </w:r>
             <w:r>
               <w:rPr>
@@ -643,11 +659,13 @@
               <w:rFonts w:eastAsiaTheme="minorEastAsia"/>
               <w:noProof/>
               <w:kern w:val="2"/>
+              <w:sz w:val="24"/>
+              <w:szCs w:val="24"/>
               <w:lang w:eastAsia="de-DE"/>
               <w14:ligatures w14:val="standardContextual"/>
             </w:rPr>
           </w:pPr>
-          <w:hyperlink w:anchor="_Toc153349607" w:history="1">
+          <w:hyperlink w:anchor="_Toc168570469" w:history="1">
             <w:r>
               <w:rPr>
                 <w:rStyle w:val="Hyperlink"/>
@@ -676,7 +694,7 @@
                 <w:noProof/>
                 <w:webHidden/>
               </w:rPr>
-              <w:instrText xml:space="preserve"> PAGEREF _Toc153349607 \h </w:instrText>
+              <w:instrText xml:space="preserve"> PAGEREF _Toc168570469 \h </w:instrText>
             </w:r>
             <w:r>
               <w:rPr>
@@ -717,11 +735,13 @@
               <w:rFonts w:eastAsiaTheme="minorEastAsia"/>
               <w:noProof/>
               <w:kern w:val="2"/>
+              <w:sz w:val="24"/>
+              <w:szCs w:val="24"/>
               <w:lang w:eastAsia="de-DE"/>
               <w14:ligatures w14:val="standardContextual"/>
             </w:rPr>
           </w:pPr>
-          <w:hyperlink w:anchor="_Toc153349608" w:history="1">
+          <w:hyperlink w:anchor="_Toc168570470" w:history="1">
             <w:r>
               <w:rPr>
                 <w:rStyle w:val="Hyperlink"/>
@@ -750,7 +770,7 @@
                 <w:noProof/>
                 <w:webHidden/>
               </w:rPr>
-              <w:instrText xml:space="preserve"> PAGEREF _Toc153349608 \h </w:instrText>
+              <w:instrText xml:space="preserve"> PAGEREF _Toc168570470 \h </w:instrText>
             </w:r>
             <w:r>
               <w:rPr>
@@ -791,11 +811,13 @@
               <w:rFonts w:eastAsiaTheme="minorEastAsia"/>
               <w:noProof/>
               <w:kern w:val="2"/>
+              <w:sz w:val="24"/>
+              <w:szCs w:val="24"/>
               <w:lang w:eastAsia="de-DE"/>
               <w14:ligatures w14:val="standardContextual"/>
             </w:rPr>
           </w:pPr>
-          <w:hyperlink w:anchor="_Toc153349609" w:history="1">
+          <w:hyperlink w:anchor="_Toc168570471" w:history="1">
             <w:r>
               <w:rPr>
                 <w:rStyle w:val="Hyperlink"/>
@@ -824,7 +846,7 @@
                 <w:noProof/>
                 <w:webHidden/>
               </w:rPr>
-              <w:instrText xml:space="preserve"> PAGEREF _Toc153349609 \h </w:instrText>
+              <w:instrText xml:space="preserve"> PAGEREF _Toc168570471 \h </w:instrText>
             </w:r>
             <w:r>
               <w:rPr>
@@ -865,11 +887,13 @@
               <w:rFonts w:eastAsiaTheme="minorEastAsia"/>
               <w:noProof/>
               <w:kern w:val="2"/>
+              <w:sz w:val="24"/>
+              <w:szCs w:val="24"/>
               <w:lang w:eastAsia="de-DE"/>
               <w14:ligatures w14:val="standardContextual"/>
             </w:rPr>
           </w:pPr>
-          <w:hyperlink w:anchor="_Toc153349610" w:history="1">
+          <w:hyperlink w:anchor="_Toc168570472" w:history="1">
             <w:r>
               <w:rPr>
                 <w:rStyle w:val="Hyperlink"/>
@@ -898,7 +922,7 @@
                 <w:noProof/>
                 <w:webHidden/>
               </w:rPr>
-              <w:instrText xml:space="preserve"> PAGEREF _Toc153349610 \h </w:instrText>
+              <w:instrText xml:space="preserve"> PAGEREF _Toc168570472 \h </w:instrText>
             </w:r>
             <w:r>
               <w:rPr>
@@ -939,11 +963,13 @@
               <w:rFonts w:eastAsiaTheme="minorEastAsia"/>
               <w:noProof/>
               <w:kern w:val="2"/>
+              <w:sz w:val="24"/>
+              <w:szCs w:val="24"/>
               <w:lang w:eastAsia="de-DE"/>
               <w14:ligatures w14:val="standardContextual"/>
             </w:rPr>
           </w:pPr>
-          <w:hyperlink w:anchor="_Toc153349611" w:history="1">
+          <w:hyperlink w:anchor="_Toc168570473" w:history="1">
             <w:r>
               <w:rPr>
                 <w:rStyle w:val="Hyperlink"/>
@@ -972,7 +998,7 @@
                 <w:noProof/>
                 <w:webHidden/>
               </w:rPr>
-              <w:instrText xml:space="preserve"> PAGEREF _Toc153349611 \h </w:instrText>
+              <w:instrText xml:space="preserve"> PAGEREF _Toc168570473 \h </w:instrText>
             </w:r>
             <w:r>
               <w:rPr>
@@ -1013,11 +1039,13 @@
               <w:rFonts w:eastAsiaTheme="minorEastAsia"/>
               <w:noProof/>
               <w:kern w:val="2"/>
+              <w:sz w:val="24"/>
+              <w:szCs w:val="24"/>
               <w:lang w:eastAsia="de-DE"/>
               <w14:ligatures w14:val="standardContextual"/>
             </w:rPr>
           </w:pPr>
-          <w:hyperlink w:anchor="_Toc153349612" w:history="1">
+          <w:hyperlink w:anchor="_Toc168570474" w:history="1">
             <w:r>
               <w:rPr>
                 <w:rStyle w:val="Hyperlink"/>
@@ -1046,7 +1074,7 @@
                 <w:noProof/>
                 <w:webHidden/>
               </w:rPr>
-              <w:instrText xml:space="preserve"> PAGEREF _Toc153349612 \h </w:instrText>
+              <w:instrText xml:space="preserve"> PAGEREF _Toc168570474 \h </w:instrText>
             </w:r>
             <w:r>
               <w:rPr>
@@ -1087,11 +1115,13 @@
               <w:rFonts w:eastAsiaTheme="minorEastAsia"/>
               <w:noProof/>
               <w:kern w:val="2"/>
+              <w:sz w:val="24"/>
+              <w:szCs w:val="24"/>
               <w:lang w:eastAsia="de-DE"/>
               <w14:ligatures w14:val="standardContextual"/>
             </w:rPr>
           </w:pPr>
-          <w:hyperlink w:anchor="_Toc153349613" w:history="1">
+          <w:hyperlink w:anchor="_Toc168570475" w:history="1">
             <w:r>
               <w:rPr>
                 <w:rStyle w:val="Hyperlink"/>
@@ -1120,7 +1150,7 @@
                 <w:noProof/>
                 <w:webHidden/>
               </w:rPr>
-              <w:instrText xml:space="preserve"> PAGEREF _Toc153349613 \h </w:instrText>
+              <w:instrText xml:space="preserve"> PAGEREF _Toc168570475 \h </w:instrText>
             </w:r>
             <w:r>
               <w:rPr>
@@ -1161,11 +1191,13 @@
               <w:rFonts w:eastAsiaTheme="minorEastAsia"/>
               <w:noProof/>
               <w:kern w:val="2"/>
+              <w:sz w:val="24"/>
+              <w:szCs w:val="24"/>
               <w:lang w:eastAsia="de-DE"/>
               <w14:ligatures w14:val="standardContextual"/>
             </w:rPr>
           </w:pPr>
-          <w:hyperlink w:anchor="_Toc153349614" w:history="1">
+          <w:hyperlink w:anchor="_Toc168570476" w:history="1">
             <w:r>
               <w:rPr>
                 <w:rStyle w:val="Hyperlink"/>
@@ -1194,7 +1226,7 @@
                 <w:noProof/>
                 <w:webHidden/>
               </w:rPr>
-              <w:instrText xml:space="preserve"> PAGEREF _Toc153349614 \h </w:instrText>
+              <w:instrText xml:space="preserve"> PAGEREF _Toc168570476 \h </w:instrText>
             </w:r>
             <w:r>
               <w:rPr>
@@ -1235,11 +1267,13 @@
               <w:rFonts w:eastAsiaTheme="minorEastAsia"/>
               <w:noProof/>
               <w:kern w:val="2"/>
+              <w:sz w:val="24"/>
+              <w:szCs w:val="24"/>
               <w:lang w:eastAsia="de-DE"/>
               <w14:ligatures w14:val="standardContextual"/>
             </w:rPr>
           </w:pPr>
-          <w:hyperlink w:anchor="_Toc153349615" w:history="1">
+          <w:hyperlink w:anchor="_Toc168570477" w:history="1">
             <w:r>
               <w:rPr>
                 <w:rStyle w:val="Hyperlink"/>
@@ -1268,7 +1302,7 @@
                 <w:noProof/>
                 <w:webHidden/>
               </w:rPr>
-              <w:instrText xml:space="preserve"> PAGEREF _Toc153349615 \h </w:instrText>
+              <w:instrText xml:space="preserve"> PAGEREF _Toc168570477 \h </w:instrText>
             </w:r>
             <w:r>
               <w:rPr>
@@ -1309,11 +1343,13 @@
               <w:rFonts w:eastAsiaTheme="minorEastAsia"/>
               <w:noProof/>
               <w:kern w:val="2"/>
+              <w:sz w:val="24"/>
+              <w:szCs w:val="24"/>
               <w:lang w:eastAsia="de-DE"/>
               <w14:ligatures w14:val="standardContextual"/>
             </w:rPr>
           </w:pPr>
-          <w:hyperlink w:anchor="_Toc153349616" w:history="1">
+          <w:hyperlink w:anchor="_Toc168570478" w:history="1">
             <w:r>
               <w:rPr>
                 <w:rStyle w:val="Hyperlink"/>
@@ -1342,7 +1378,7 @@
                 <w:noProof/>
                 <w:webHidden/>
               </w:rPr>
-              <w:instrText xml:space="preserve"> PAGEREF _Toc153349616 \h </w:instrText>
+              <w:instrText xml:space="preserve"> PAGEREF _Toc168570478 \h </w:instrText>
             </w:r>
             <w:r>
               <w:rPr>
@@ -1383,11 +1419,13 @@
               <w:rFonts w:eastAsiaTheme="minorEastAsia"/>
               <w:noProof/>
               <w:kern w:val="2"/>
+              <w:sz w:val="24"/>
+              <w:szCs w:val="24"/>
               <w:lang w:eastAsia="de-DE"/>
               <w14:ligatures w14:val="standardContextual"/>
             </w:rPr>
           </w:pPr>
-          <w:hyperlink w:anchor="_Toc153349617" w:history="1">
+          <w:hyperlink w:anchor="_Toc168570479" w:history="1">
             <w:r>
               <w:rPr>
                 <w:rStyle w:val="Hyperlink"/>
@@ -1414,7 +1452,7 @@
                 <w:noProof/>
                 <w:webHidden/>
               </w:rPr>
-              <w:instrText xml:space="preserve"> PAGEREF _Toc153349617 \h </w:instrText>
+              <w:instrText xml:space="preserve"> PAGEREF _Toc168570479 \h </w:instrText>
             </w:r>
             <w:r>
               <w:rPr>
@@ -1455,11 +1493,13 @@
               <w:rFonts w:eastAsiaTheme="minorEastAsia"/>
               <w:noProof/>
               <w:kern w:val="2"/>
+              <w:sz w:val="24"/>
+              <w:szCs w:val="24"/>
               <w:lang w:eastAsia="de-DE"/>
               <w14:ligatures w14:val="standardContextual"/>
             </w:rPr>
           </w:pPr>
-          <w:hyperlink w:anchor="_Toc153349618" w:history="1">
+          <w:hyperlink w:anchor="_Toc168570480" w:history="1">
             <w:r>
               <w:rPr>
                 <w:rStyle w:val="Hyperlink"/>
@@ -1487,7 +1527,7 @@
                 <w:noProof/>
                 <w:webHidden/>
               </w:rPr>
-              <w:instrText xml:space="preserve"> PAGEREF _Toc153349618 \h </w:instrText>
+              <w:instrText xml:space="preserve"> PAGEREF _Toc168570480 \h </w:instrText>
             </w:r>
             <w:r>
               <w:rPr>
@@ -1528,11 +1568,13 @@
               <w:rFonts w:eastAsiaTheme="minorEastAsia"/>
               <w:noProof/>
               <w:kern w:val="2"/>
+              <w:sz w:val="24"/>
+              <w:szCs w:val="24"/>
               <w:lang w:eastAsia="de-DE"/>
               <w14:ligatures w14:val="standardContextual"/>
             </w:rPr>
           </w:pPr>
-          <w:hyperlink w:anchor="_Toc153349619" w:history="1">
+          <w:hyperlink w:anchor="_Toc168570481" w:history="1">
             <w:r>
               <w:rPr>
                 <w:rStyle w:val="Hyperlink"/>
@@ -1559,7 +1601,7 @@
                 <w:noProof/>
                 <w:webHidden/>
               </w:rPr>
-              <w:instrText xml:space="preserve"> PAGEREF _Toc153349619 \h </w:instrText>
+              <w:instrText xml:space="preserve"> PAGEREF _Toc168570481 \h </w:instrText>
             </w:r>
             <w:r>
               <w:rPr>
@@ -1600,11 +1642,13 @@
               <w:rFonts w:eastAsiaTheme="minorEastAsia"/>
               <w:noProof/>
               <w:kern w:val="2"/>
+              <w:sz w:val="24"/>
+              <w:szCs w:val="24"/>
               <w:lang w:eastAsia="de-DE"/>
               <w14:ligatures w14:val="standardContextual"/>
             </w:rPr>
           </w:pPr>
-          <w:hyperlink w:anchor="_Toc153349620" w:history="1">
+          <w:hyperlink w:anchor="_Toc168570482" w:history="1">
             <w:r>
               <w:rPr>
                 <w:rStyle w:val="Hyperlink"/>
@@ -1632,7 +1676,7 @@
                 <w:noProof/>
                 <w:webHidden/>
               </w:rPr>
-              <w:instrText xml:space="preserve"> PAGEREF _Toc153349620 \h </w:instrText>
+              <w:instrText xml:space="preserve"> PAGEREF _Toc168570482 \h </w:instrText>
             </w:r>
             <w:r>
               <w:rPr>
@@ -1673,11 +1717,13 @@
               <w:rFonts w:eastAsiaTheme="minorEastAsia"/>
               <w:noProof/>
               <w:kern w:val="2"/>
+              <w:sz w:val="24"/>
+              <w:szCs w:val="24"/>
               <w:lang w:eastAsia="de-DE"/>
               <w14:ligatures w14:val="standardContextual"/>
             </w:rPr>
           </w:pPr>
-          <w:hyperlink w:anchor="_Toc153349621" w:history="1">
+          <w:hyperlink w:anchor="_Toc168570483" w:history="1">
             <w:r>
               <w:rPr>
                 <w:rStyle w:val="Hyperlink"/>
@@ -1704,7 +1750,7 @@
                 <w:noProof/>
                 <w:webHidden/>
               </w:rPr>
-              <w:instrText xml:space="preserve"> PAGEREF _Toc153349621 \h </w:instrText>
+              <w:instrText xml:space="preserve"> PAGEREF _Toc168570483 \h </w:instrText>
             </w:r>
             <w:r>
               <w:rPr>
@@ -1745,11 +1791,13 @@
               <w:rFonts w:eastAsiaTheme="minorEastAsia"/>
               <w:noProof/>
               <w:kern w:val="2"/>
+              <w:sz w:val="24"/>
+              <w:szCs w:val="24"/>
               <w:lang w:eastAsia="de-DE"/>
               <w14:ligatures w14:val="standardContextual"/>
             </w:rPr>
           </w:pPr>
-          <w:hyperlink w:anchor="_Toc153349622" w:history="1">
+          <w:hyperlink w:anchor="_Toc168570484" w:history="1">
             <w:r>
               <w:rPr>
                 <w:rStyle w:val="Hyperlink"/>
@@ -1776,7 +1824,7 @@
                 <w:noProof/>
                 <w:webHidden/>
               </w:rPr>
-              <w:instrText xml:space="preserve"> PAGEREF _Toc153349622 \h </w:instrText>
+              <w:instrText xml:space="preserve"> PAGEREF _Toc168570484 \h </w:instrText>
             </w:r>
             <w:r>
               <w:rPr>
@@ -1817,11 +1865,13 @@
               <w:rFonts w:eastAsiaTheme="minorEastAsia"/>
               <w:noProof/>
               <w:kern w:val="2"/>
+              <w:sz w:val="24"/>
+              <w:szCs w:val="24"/>
               <w:lang w:eastAsia="de-DE"/>
               <w14:ligatures w14:val="standardContextual"/>
             </w:rPr>
           </w:pPr>
-          <w:hyperlink w:anchor="_Toc153349623" w:history="1">
+          <w:hyperlink w:anchor="_Toc168570485" w:history="1">
             <w:r>
               <w:rPr>
                 <w:rStyle w:val="Hyperlink"/>
@@ -1848,7 +1898,7 @@
                 <w:noProof/>
                 <w:webHidden/>
               </w:rPr>
-              <w:instrText xml:space="preserve"> PAGEREF _Toc153349623 \h </w:instrText>
+              <w:instrText xml:space="preserve"> PAGEREF _Toc168570485 \h </w:instrText>
             </w:r>
             <w:r>
               <w:rPr>
@@ -1889,11 +1939,13 @@
               <w:rFonts w:eastAsiaTheme="minorEastAsia"/>
               <w:noProof/>
               <w:kern w:val="2"/>
+              <w:sz w:val="24"/>
+              <w:szCs w:val="24"/>
               <w:lang w:eastAsia="de-DE"/>
               <w14:ligatures w14:val="standardContextual"/>
             </w:rPr>
           </w:pPr>
-          <w:hyperlink w:anchor="_Toc153349624" w:history="1">
+          <w:hyperlink w:anchor="_Toc168570486" w:history="1">
             <w:r>
               <w:rPr>
                 <w:rStyle w:val="Hyperlink"/>
@@ -1920,7 +1972,7 @@
                 <w:noProof/>
                 <w:webHidden/>
               </w:rPr>
-              <w:instrText xml:space="preserve"> PAGEREF _Toc153349624 \h </w:instrText>
+              <w:instrText xml:space="preserve"> PAGEREF _Toc168570486 \h </w:instrText>
             </w:r>
             <w:r>
               <w:rPr>
@@ -1961,11 +2013,13 @@
               <w:rFonts w:eastAsiaTheme="minorEastAsia"/>
               <w:noProof/>
               <w:kern w:val="2"/>
+              <w:sz w:val="24"/>
+              <w:szCs w:val="24"/>
               <w:lang w:eastAsia="de-DE"/>
               <w14:ligatures w14:val="standardContextual"/>
             </w:rPr>
           </w:pPr>
-          <w:hyperlink w:anchor="_Toc153349625" w:history="1">
+          <w:hyperlink w:anchor="_Toc168570487" w:history="1">
             <w:r>
               <w:rPr>
                 <w:rStyle w:val="Hyperlink"/>
@@ -1993,7 +2047,7 @@
                 <w:noProof/>
                 <w:webHidden/>
               </w:rPr>
-              <w:instrText xml:space="preserve"> PAGEREF _Toc153349625 \h </w:instrText>
+              <w:instrText xml:space="preserve"> PAGEREF _Toc168570487 \h </w:instrText>
             </w:r>
             <w:r>
               <w:rPr>
@@ -2034,11 +2088,13 @@
               <w:rFonts w:eastAsiaTheme="minorEastAsia"/>
               <w:noProof/>
               <w:kern w:val="2"/>
+              <w:sz w:val="24"/>
+              <w:szCs w:val="24"/>
               <w:lang w:eastAsia="de-DE"/>
               <w14:ligatures w14:val="standardContextual"/>
             </w:rPr>
           </w:pPr>
-          <w:hyperlink w:anchor="_Toc153349626" w:history="1">
+          <w:hyperlink w:anchor="_Toc168570488" w:history="1">
             <w:r>
               <w:rPr>
                 <w:rStyle w:val="Hyperlink"/>
@@ -2066,7 +2122,7 @@
                 <w:noProof/>
                 <w:webHidden/>
               </w:rPr>
-              <w:instrText xml:space="preserve"> PAGEREF _Toc153349626 \h </w:instrText>
+              <w:instrText xml:space="preserve"> PAGEREF _Toc168570488 \h </w:instrText>
             </w:r>
             <w:r>
               <w:rPr>
@@ -2107,11 +2163,13 @@
               <w:rFonts w:eastAsiaTheme="minorEastAsia"/>
               <w:noProof/>
               <w:kern w:val="2"/>
+              <w:sz w:val="24"/>
+              <w:szCs w:val="24"/>
               <w:lang w:eastAsia="de-DE"/>
               <w14:ligatures w14:val="standardContextual"/>
             </w:rPr>
           </w:pPr>
-          <w:hyperlink w:anchor="_Toc153349627" w:history="1">
+          <w:hyperlink w:anchor="_Toc168570489" w:history="1">
             <w:r>
               <w:rPr>
                 <w:rStyle w:val="Hyperlink"/>
@@ -2138,7 +2196,7 @@
                 <w:noProof/>
                 <w:webHidden/>
               </w:rPr>
-              <w:instrText xml:space="preserve"> PAGEREF _Toc153349627 \h </w:instrText>
+              <w:instrText xml:space="preserve"> PAGEREF _Toc168570489 \h </w:instrText>
             </w:r>
             <w:r>
               <w:rPr>
@@ -2179,11 +2237,13 @@
               <w:rFonts w:eastAsiaTheme="minorEastAsia"/>
               <w:noProof/>
               <w:kern w:val="2"/>
+              <w:sz w:val="24"/>
+              <w:szCs w:val="24"/>
               <w:lang w:eastAsia="de-DE"/>
               <w14:ligatures w14:val="standardContextual"/>
             </w:rPr>
           </w:pPr>
-          <w:hyperlink w:anchor="_Toc153349628" w:history="1">
+          <w:hyperlink w:anchor="_Toc168570490" w:history="1">
             <w:r>
               <w:rPr>
                 <w:rStyle w:val="Hyperlink"/>
@@ -2210,7 +2270,7 @@
                 <w:noProof/>
                 <w:webHidden/>
               </w:rPr>
-              <w:instrText xml:space="preserve"> PAGEREF _Toc153349628 \h </w:instrText>
+              <w:instrText xml:space="preserve"> PAGEREF _Toc168570490 \h </w:instrText>
             </w:r>
             <w:r>
               <w:rPr>
@@ -2251,11 +2311,13 @@
               <w:rFonts w:eastAsiaTheme="minorEastAsia"/>
               <w:noProof/>
               <w:kern w:val="2"/>
+              <w:sz w:val="24"/>
+              <w:szCs w:val="24"/>
               <w:lang w:eastAsia="de-DE"/>
               <w14:ligatures w14:val="standardContextual"/>
             </w:rPr>
           </w:pPr>
-          <w:hyperlink w:anchor="_Toc153349629" w:history="1">
+          <w:hyperlink w:anchor="_Toc168570491" w:history="1">
             <w:r>
               <w:rPr>
                 <w:rStyle w:val="Hyperlink"/>
@@ -2282,7 +2344,7 @@
                 <w:noProof/>
                 <w:webHidden/>
               </w:rPr>
-              <w:instrText xml:space="preserve"> PAGEREF _Toc153349629 \h </w:instrText>
+              <w:instrText xml:space="preserve"> PAGEREF _Toc168570491 \h </w:instrText>
             </w:r>
             <w:r>
               <w:rPr>
@@ -2323,11 +2385,13 @@
               <w:rFonts w:eastAsiaTheme="minorEastAsia"/>
               <w:noProof/>
               <w:kern w:val="2"/>
+              <w:sz w:val="24"/>
+              <w:szCs w:val="24"/>
               <w:lang w:eastAsia="de-DE"/>
               <w14:ligatures w14:val="standardContextual"/>
             </w:rPr>
           </w:pPr>
-          <w:hyperlink w:anchor="_Toc153349630" w:history="1">
+          <w:hyperlink w:anchor="_Toc168570492" w:history="1">
             <w:r>
               <w:rPr>
                 <w:rStyle w:val="Hyperlink"/>
@@ -2354,7 +2418,7 @@
                 <w:noProof/>
                 <w:webHidden/>
               </w:rPr>
-              <w:instrText xml:space="preserve"> PAGEREF _Toc153349630 \h </w:instrText>
+              <w:instrText xml:space="preserve"> PAGEREF _Toc168570492 \h </w:instrText>
             </w:r>
             <w:r>
               <w:rPr>
@@ -2395,11 +2459,13 @@
               <w:rFonts w:eastAsiaTheme="minorEastAsia"/>
               <w:noProof/>
               <w:kern w:val="2"/>
+              <w:sz w:val="24"/>
+              <w:szCs w:val="24"/>
               <w:lang w:eastAsia="de-DE"/>
               <w14:ligatures w14:val="standardContextual"/>
             </w:rPr>
           </w:pPr>
-          <w:hyperlink w:anchor="_Toc153349631" w:history="1">
+          <w:hyperlink w:anchor="_Toc168570493" w:history="1">
             <w:r>
               <w:rPr>
                 <w:rStyle w:val="Hyperlink"/>
@@ -2426,7 +2492,7 @@
                 <w:noProof/>
                 <w:webHidden/>
               </w:rPr>
-              <w:instrText xml:space="preserve"> PAGEREF _Toc153349631 \h </w:instrText>
+              <w:instrText xml:space="preserve"> PAGEREF _Toc168570493 \h </w:instrText>
             </w:r>
             <w:r>
               <w:rPr>
@@ -2467,11 +2533,13 @@
               <w:rFonts w:eastAsiaTheme="minorEastAsia"/>
               <w:noProof/>
               <w:kern w:val="2"/>
+              <w:sz w:val="24"/>
+              <w:szCs w:val="24"/>
               <w:lang w:eastAsia="de-DE"/>
               <w14:ligatures w14:val="standardContextual"/>
             </w:rPr>
           </w:pPr>
-          <w:hyperlink w:anchor="_Toc153349632" w:history="1">
+          <w:hyperlink w:anchor="_Toc168570494" w:history="1">
             <w:r>
               <w:rPr>
                 <w:rStyle w:val="Hyperlink"/>
@@ -2498,7 +2566,7 @@
                 <w:noProof/>
                 <w:webHidden/>
               </w:rPr>
-              <w:instrText xml:space="preserve"> PAGEREF _Toc153349632 \h </w:instrText>
+              <w:instrText xml:space="preserve"> PAGEREF _Toc168570494 \h </w:instrText>
             </w:r>
             <w:r>
               <w:rPr>
@@ -2539,11 +2607,13 @@
               <w:rFonts w:eastAsiaTheme="minorEastAsia"/>
               <w:noProof/>
               <w:kern w:val="2"/>
+              <w:sz w:val="24"/>
+              <w:szCs w:val="24"/>
               <w:lang w:eastAsia="de-DE"/>
               <w14:ligatures w14:val="standardContextual"/>
             </w:rPr>
           </w:pPr>
-          <w:hyperlink w:anchor="_Toc153349633" w:history="1">
+          <w:hyperlink w:anchor="_Toc168570495" w:history="1">
             <w:r>
               <w:rPr>
                 <w:rStyle w:val="Hyperlink"/>
@@ -2570,7 +2640,7 @@
                 <w:noProof/>
                 <w:webHidden/>
               </w:rPr>
-              <w:instrText xml:space="preserve"> PAGEREF _Toc153349633 \h </w:instrText>
+              <w:instrText xml:space="preserve"> PAGEREF _Toc168570495 \h </w:instrText>
             </w:r>
             <w:r>
               <w:rPr>
@@ -2611,11 +2681,13 @@
               <w:rFonts w:eastAsiaTheme="minorEastAsia"/>
               <w:noProof/>
               <w:kern w:val="2"/>
+              <w:sz w:val="24"/>
+              <w:szCs w:val="24"/>
               <w:lang w:eastAsia="de-DE"/>
               <w14:ligatures w14:val="standardContextual"/>
             </w:rPr>
           </w:pPr>
-          <w:hyperlink w:anchor="_Toc153349634" w:history="1">
+          <w:hyperlink w:anchor="_Toc168570496" w:history="1">
             <w:r>
               <w:rPr>
                 <w:rStyle w:val="Hyperlink"/>
@@ -2642,7 +2714,7 @@
                 <w:noProof/>
                 <w:webHidden/>
               </w:rPr>
-              <w:instrText xml:space="preserve"> PAGEREF _Toc153349634 \h </w:instrText>
+              <w:instrText xml:space="preserve"> PAGEREF _Toc168570496 \h </w:instrText>
             </w:r>
             <w:r>
               <w:rPr>
@@ -2683,11 +2755,13 @@
               <w:rFonts w:eastAsiaTheme="minorEastAsia"/>
               <w:noProof/>
               <w:kern w:val="2"/>
+              <w:sz w:val="24"/>
+              <w:szCs w:val="24"/>
               <w:lang w:eastAsia="de-DE"/>
               <w14:ligatures w14:val="standardContextual"/>
             </w:rPr>
           </w:pPr>
-          <w:hyperlink w:anchor="_Toc153349635" w:history="1">
+          <w:hyperlink w:anchor="_Toc168570497" w:history="1">
             <w:r>
               <w:rPr>
                 <w:rStyle w:val="Hyperlink"/>
@@ -2714,7 +2788,7 @@
                 <w:noProof/>
                 <w:webHidden/>
               </w:rPr>
-              <w:instrText xml:space="preserve"> PAGEREF _Toc153349635 \h </w:instrText>
+              <w:instrText xml:space="preserve"> PAGEREF _Toc168570497 \h </w:instrText>
             </w:r>
             <w:r>
               <w:rPr>
@@ -2755,11 +2829,13 @@
               <w:rFonts w:eastAsiaTheme="minorEastAsia"/>
               <w:noProof/>
               <w:kern w:val="2"/>
+              <w:sz w:val="24"/>
+              <w:szCs w:val="24"/>
               <w:lang w:eastAsia="de-DE"/>
               <w14:ligatures w14:val="standardContextual"/>
             </w:rPr>
           </w:pPr>
-          <w:hyperlink w:anchor="_Toc153349636" w:history="1">
+          <w:hyperlink w:anchor="_Toc168570498" w:history="1">
             <w:r>
               <w:rPr>
                 <w:rStyle w:val="Hyperlink"/>
@@ -2786,7 +2862,7 @@
                 <w:noProof/>
                 <w:webHidden/>
               </w:rPr>
-              <w:instrText xml:space="preserve"> PAGEREF _Toc153349636 \h </w:instrText>
+              <w:instrText xml:space="preserve"> PAGEREF _Toc168570498 \h </w:instrText>
             </w:r>
             <w:r>
               <w:rPr>
@@ -2827,11 +2903,13 @@
               <w:rFonts w:eastAsiaTheme="minorEastAsia"/>
               <w:noProof/>
               <w:kern w:val="2"/>
+              <w:sz w:val="24"/>
+              <w:szCs w:val="24"/>
               <w:lang w:eastAsia="de-DE"/>
               <w14:ligatures w14:val="standardContextual"/>
             </w:rPr>
           </w:pPr>
-          <w:hyperlink w:anchor="_Toc153349637" w:history="1">
+          <w:hyperlink w:anchor="_Toc168570499" w:history="1">
             <w:r>
               <w:rPr>
                 <w:rStyle w:val="Hyperlink"/>
@@ -2858,7 +2936,7 @@
                 <w:noProof/>
                 <w:webHidden/>
               </w:rPr>
-              <w:instrText xml:space="preserve"> PAGEREF _Toc153349637 \h </w:instrText>
+              <w:instrText xml:space="preserve"> PAGEREF _Toc168570499 \h </w:instrText>
             </w:r>
             <w:r>
               <w:rPr>
@@ -2899,11 +2977,13 @@
               <w:rFonts w:eastAsiaTheme="minorEastAsia"/>
               <w:noProof/>
               <w:kern w:val="2"/>
+              <w:sz w:val="24"/>
+              <w:szCs w:val="24"/>
               <w:lang w:eastAsia="de-DE"/>
               <w14:ligatures w14:val="standardContextual"/>
             </w:rPr>
           </w:pPr>
-          <w:hyperlink w:anchor="_Toc153349638" w:history="1">
+          <w:hyperlink w:anchor="_Toc168570500" w:history="1">
             <w:r>
               <w:rPr>
                 <w:rStyle w:val="Hyperlink"/>
@@ -2930,7 +3010,7 @@
                 <w:noProof/>
                 <w:webHidden/>
               </w:rPr>
-              <w:instrText xml:space="preserve"> PAGEREF _Toc153349638 \h </w:instrText>
+              <w:instrText xml:space="preserve"> PAGEREF _Toc168570500 \h </w:instrText>
             </w:r>
             <w:r>
               <w:rPr>
@@ -2971,11 +3051,13 @@
               <w:rFonts w:eastAsiaTheme="minorEastAsia"/>
               <w:noProof/>
               <w:kern w:val="2"/>
+              <w:sz w:val="24"/>
+              <w:szCs w:val="24"/>
               <w:lang w:eastAsia="de-DE"/>
               <w14:ligatures w14:val="standardContextual"/>
             </w:rPr>
           </w:pPr>
-          <w:hyperlink w:anchor="_Toc153349639" w:history="1">
+          <w:hyperlink w:anchor="_Toc168570501" w:history="1">
             <w:r>
               <w:rPr>
                 <w:rStyle w:val="Hyperlink"/>
@@ -3002,7 +3084,7 @@
                 <w:noProof/>
                 <w:webHidden/>
               </w:rPr>
-              <w:instrText xml:space="preserve"> PAGEREF _Toc153349639 \h </w:instrText>
+              <w:instrText xml:space="preserve"> PAGEREF _Toc168570501 \h </w:instrText>
             </w:r>
             <w:r>
               <w:rPr>
@@ -3043,11 +3125,13 @@
               <w:rFonts w:eastAsiaTheme="minorEastAsia"/>
               <w:noProof/>
               <w:kern w:val="2"/>
+              <w:sz w:val="24"/>
+              <w:szCs w:val="24"/>
               <w:lang w:eastAsia="de-DE"/>
               <w14:ligatures w14:val="standardContextual"/>
             </w:rPr>
           </w:pPr>
-          <w:hyperlink w:anchor="_Toc153349640" w:history="1">
+          <w:hyperlink w:anchor="_Toc168570502" w:history="1">
             <w:r>
               <w:rPr>
                 <w:rStyle w:val="Hyperlink"/>
@@ -3074,7 +3158,7 @@
                 <w:noProof/>
                 <w:webHidden/>
               </w:rPr>
-              <w:instrText xml:space="preserve"> PAGEREF _Toc153349640 \h </w:instrText>
+              <w:instrText xml:space="preserve"> PAGEREF _Toc168570502 \h </w:instrText>
             </w:r>
             <w:r>
               <w:rPr>
@@ -3115,11 +3199,13 @@
               <w:rFonts w:eastAsiaTheme="minorEastAsia"/>
               <w:noProof/>
               <w:kern w:val="2"/>
+              <w:sz w:val="24"/>
+              <w:szCs w:val="24"/>
               <w:lang w:eastAsia="de-DE"/>
               <w14:ligatures w14:val="standardContextual"/>
             </w:rPr>
           </w:pPr>
-          <w:hyperlink w:anchor="_Toc153349641" w:history="1">
+          <w:hyperlink w:anchor="_Toc168570503" w:history="1">
             <w:r>
               <w:rPr>
                 <w:rStyle w:val="Hyperlink"/>
@@ -3146,7 +3232,7 @@
                 <w:noProof/>
                 <w:webHidden/>
               </w:rPr>
-              <w:instrText xml:space="preserve"> PAGEREF _Toc153349641 \h </w:instrText>
+              <w:instrText xml:space="preserve"> PAGEREF _Toc168570503 \h </w:instrText>
             </w:r>
             <w:r>
               <w:rPr>
@@ -3187,11 +3273,13 @@
               <w:rFonts w:eastAsiaTheme="minorEastAsia"/>
               <w:noProof/>
               <w:kern w:val="2"/>
+              <w:sz w:val="24"/>
+              <w:szCs w:val="24"/>
               <w:lang w:eastAsia="de-DE"/>
               <w14:ligatures w14:val="standardContextual"/>
             </w:rPr>
           </w:pPr>
-          <w:hyperlink w:anchor="_Toc153349642" w:history="1">
+          <w:hyperlink w:anchor="_Toc168570504" w:history="1">
             <w:r>
               <w:rPr>
                 <w:rStyle w:val="Hyperlink"/>
@@ -3218,7 +3306,7 @@
                 <w:noProof/>
                 <w:webHidden/>
               </w:rPr>
-              <w:instrText xml:space="preserve"> PAGEREF _Toc153349642 \h </w:instrText>
+              <w:instrText xml:space="preserve"> PAGEREF _Toc168570504 \h </w:instrText>
             </w:r>
             <w:r>
               <w:rPr>
@@ -3259,11 +3347,13 @@
               <w:rFonts w:eastAsiaTheme="minorEastAsia"/>
               <w:noProof/>
               <w:kern w:val="2"/>
+              <w:sz w:val="24"/>
+              <w:szCs w:val="24"/>
               <w:lang w:eastAsia="de-DE"/>
               <w14:ligatures w14:val="standardContextual"/>
             </w:rPr>
           </w:pPr>
-          <w:hyperlink w:anchor="_Toc153349643" w:history="1">
+          <w:hyperlink w:anchor="_Toc168570505" w:history="1">
             <w:r>
               <w:rPr>
                 <w:rStyle w:val="Hyperlink"/>
@@ -3290,7 +3380,7 @@
                 <w:noProof/>
                 <w:webHidden/>
               </w:rPr>
-              <w:instrText xml:space="preserve"> PAGEREF _Toc153349643 \h </w:instrText>
+              <w:instrText xml:space="preserve"> PAGEREF _Toc168570505 \h </w:instrText>
             </w:r>
             <w:r>
               <w:rPr>
@@ -3331,11 +3421,13 @@
               <w:rFonts w:eastAsiaTheme="minorEastAsia"/>
               <w:noProof/>
               <w:kern w:val="2"/>
+              <w:sz w:val="24"/>
+              <w:szCs w:val="24"/>
               <w:lang w:eastAsia="de-DE"/>
               <w14:ligatures w14:val="standardContextual"/>
             </w:rPr>
           </w:pPr>
-          <w:hyperlink w:anchor="_Toc153349644" w:history="1">
+          <w:hyperlink w:anchor="_Toc168570506" w:history="1">
             <w:r>
               <w:rPr>
                 <w:rStyle w:val="Hyperlink"/>
@@ -3363,7 +3455,7 @@
                 <w:noProof/>
                 <w:webHidden/>
               </w:rPr>
-              <w:instrText xml:space="preserve"> PAGEREF _Toc153349644 \h </w:instrText>
+              <w:instrText xml:space="preserve"> PAGEREF _Toc168570506 \h </w:instrText>
             </w:r>
             <w:r>
               <w:rPr>
@@ -3404,11 +3496,13 @@
               <w:rFonts w:eastAsiaTheme="minorEastAsia"/>
               <w:noProof/>
               <w:kern w:val="2"/>
+              <w:sz w:val="24"/>
+              <w:szCs w:val="24"/>
               <w:lang w:eastAsia="de-DE"/>
               <w14:ligatures w14:val="standardContextual"/>
             </w:rPr>
           </w:pPr>
-          <w:hyperlink w:anchor="_Toc153349645" w:history="1">
+          <w:hyperlink w:anchor="_Toc168570507" w:history="1">
             <w:r>
               <w:rPr>
                 <w:rStyle w:val="Hyperlink"/>
@@ -3435,7 +3529,7 @@
                 <w:noProof/>
                 <w:webHidden/>
               </w:rPr>
-              <w:instrText xml:space="preserve"> PAGEREF _Toc153349645 \h </w:instrText>
+              <w:instrText xml:space="preserve"> PAGEREF _Toc168570507 \h </w:instrText>
             </w:r>
             <w:r>
               <w:rPr>
@@ -3476,11 +3570,13 @@
               <w:rFonts w:eastAsiaTheme="minorEastAsia"/>
               <w:noProof/>
               <w:kern w:val="2"/>
+              <w:sz w:val="24"/>
+              <w:szCs w:val="24"/>
               <w:lang w:eastAsia="de-DE"/>
               <w14:ligatures w14:val="standardContextual"/>
             </w:rPr>
           </w:pPr>
-          <w:hyperlink w:anchor="_Toc153349646" w:history="1">
+          <w:hyperlink w:anchor="_Toc168570508" w:history="1">
             <w:r>
               <w:rPr>
                 <w:rStyle w:val="Hyperlink"/>
@@ -3507,7 +3603,7 @@
                 <w:noProof/>
                 <w:webHidden/>
               </w:rPr>
-              <w:instrText xml:space="preserve"> PAGEREF _Toc153349646 \h </w:instrText>
+              <w:instrText xml:space="preserve"> PAGEREF _Toc168570508 \h </w:instrText>
             </w:r>
             <w:r>
               <w:rPr>
@@ -3548,11 +3644,13 @@
               <w:rFonts w:eastAsiaTheme="minorEastAsia"/>
               <w:noProof/>
               <w:kern w:val="2"/>
+              <w:sz w:val="24"/>
+              <w:szCs w:val="24"/>
               <w:lang w:eastAsia="de-DE"/>
               <w14:ligatures w14:val="standardContextual"/>
             </w:rPr>
           </w:pPr>
-          <w:hyperlink w:anchor="_Toc153349647" w:history="1">
+          <w:hyperlink w:anchor="_Toc168570509" w:history="1">
             <w:r>
               <w:rPr>
                 <w:rStyle w:val="Hyperlink"/>
@@ -3579,7 +3677,7 @@
                 <w:noProof/>
                 <w:webHidden/>
               </w:rPr>
-              <w:instrText xml:space="preserve"> PAGEREF _Toc153349647 \h </w:instrText>
+              <w:instrText xml:space="preserve"> PAGEREF _Toc168570509 \h </w:instrText>
             </w:r>
             <w:r>
               <w:rPr>
@@ -3620,11 +3718,13 @@
               <w:rFonts w:eastAsiaTheme="minorEastAsia"/>
               <w:noProof/>
               <w:kern w:val="2"/>
+              <w:sz w:val="24"/>
+              <w:szCs w:val="24"/>
               <w:lang w:eastAsia="de-DE"/>
               <w14:ligatures w14:val="standardContextual"/>
             </w:rPr>
           </w:pPr>
-          <w:hyperlink w:anchor="_Toc153349648" w:history="1">
+          <w:hyperlink w:anchor="_Toc168570510" w:history="1">
             <w:r>
               <w:rPr>
                 <w:rStyle w:val="Hyperlink"/>
@@ -3651,7 +3751,7 @@
                 <w:noProof/>
                 <w:webHidden/>
               </w:rPr>
-              <w:instrText xml:space="preserve"> PAGEREF _Toc153349648 \h </w:instrText>
+              <w:instrText xml:space="preserve"> PAGEREF _Toc168570510 \h </w:instrText>
             </w:r>
             <w:r>
               <w:rPr>
@@ -3692,11 +3792,13 @@
               <w:rFonts w:eastAsiaTheme="minorEastAsia"/>
               <w:noProof/>
               <w:kern w:val="2"/>
+              <w:sz w:val="24"/>
+              <w:szCs w:val="24"/>
               <w:lang w:eastAsia="de-DE"/>
               <w14:ligatures w14:val="standardContextual"/>
             </w:rPr>
           </w:pPr>
-          <w:hyperlink w:anchor="_Toc153349649" w:history="1">
+          <w:hyperlink w:anchor="_Toc168570511" w:history="1">
             <w:r>
               <w:rPr>
                 <w:rStyle w:val="Hyperlink"/>
@@ -3723,7 +3825,7 @@
                 <w:noProof/>
                 <w:webHidden/>
               </w:rPr>
-              <w:instrText xml:space="preserve"> PAGEREF _Toc153349649 \h </w:instrText>
+              <w:instrText xml:space="preserve"> PAGEREF _Toc168570511 \h </w:instrText>
             </w:r>
             <w:r>
               <w:rPr>
@@ -3764,11 +3866,13 @@
               <w:rFonts w:eastAsiaTheme="minorEastAsia"/>
               <w:noProof/>
               <w:kern w:val="2"/>
+              <w:sz w:val="24"/>
+              <w:szCs w:val="24"/>
               <w:lang w:eastAsia="de-DE"/>
               <w14:ligatures w14:val="standardContextual"/>
             </w:rPr>
           </w:pPr>
-          <w:hyperlink w:anchor="_Toc153349650" w:history="1">
+          <w:hyperlink w:anchor="_Toc168570512" w:history="1">
             <w:r>
               <w:rPr>
                 <w:rStyle w:val="Hyperlink"/>
@@ -3795,7 +3899,7 @@
                 <w:noProof/>
                 <w:webHidden/>
               </w:rPr>
-              <w:instrText xml:space="preserve"> PAGEREF _Toc153349650 \h </w:instrText>
+              <w:instrText xml:space="preserve"> PAGEREF _Toc168570512 \h </w:instrText>
             </w:r>
             <w:r>
               <w:rPr>
@@ -3836,11 +3940,13 @@
               <w:rFonts w:eastAsiaTheme="minorEastAsia"/>
               <w:noProof/>
               <w:kern w:val="2"/>
+              <w:sz w:val="24"/>
+              <w:szCs w:val="24"/>
               <w:lang w:eastAsia="de-DE"/>
               <w14:ligatures w14:val="standardContextual"/>
             </w:rPr>
           </w:pPr>
-          <w:hyperlink w:anchor="_Toc153349651" w:history="1">
+          <w:hyperlink w:anchor="_Toc168570513" w:history="1">
             <w:r>
               <w:rPr>
                 <w:rStyle w:val="Hyperlink"/>
@@ -3867,7 +3973,7 @@
                 <w:noProof/>
                 <w:webHidden/>
               </w:rPr>
-              <w:instrText xml:space="preserve"> PAGEREF _Toc153349651 \h </w:instrText>
+              <w:instrText xml:space="preserve"> PAGEREF _Toc168570513 \h </w:instrText>
             </w:r>
             <w:r>
               <w:rPr>
@@ -3908,11 +4014,13 @@
               <w:rFonts w:eastAsiaTheme="minorEastAsia"/>
               <w:noProof/>
               <w:kern w:val="2"/>
+              <w:sz w:val="24"/>
+              <w:szCs w:val="24"/>
               <w:lang w:eastAsia="de-DE"/>
               <w14:ligatures w14:val="standardContextual"/>
             </w:rPr>
           </w:pPr>
-          <w:hyperlink w:anchor="_Toc153349652" w:history="1">
+          <w:hyperlink w:anchor="_Toc168570514" w:history="1">
             <w:r>
               <w:rPr>
                 <w:rStyle w:val="Hyperlink"/>
@@ -3939,7 +4047,7 @@
                 <w:noProof/>
                 <w:webHidden/>
               </w:rPr>
-              <w:instrText xml:space="preserve"> PAGEREF _Toc153349652 \h </w:instrText>
+              <w:instrText xml:space="preserve"> PAGEREF _Toc168570514 \h </w:instrText>
             </w:r>
             <w:r>
               <w:rPr>
@@ -3980,11 +4088,13 @@
               <w:rFonts w:eastAsiaTheme="minorEastAsia"/>
               <w:noProof/>
               <w:kern w:val="2"/>
+              <w:sz w:val="24"/>
+              <w:szCs w:val="24"/>
               <w:lang w:eastAsia="de-DE"/>
               <w14:ligatures w14:val="standardContextual"/>
             </w:rPr>
           </w:pPr>
-          <w:hyperlink w:anchor="_Toc153349653" w:history="1">
+          <w:hyperlink w:anchor="_Toc168570515" w:history="1">
             <w:r>
               <w:rPr>
                 <w:rStyle w:val="Hyperlink"/>
@@ -4011,7 +4121,7 @@
                 <w:noProof/>
                 <w:webHidden/>
               </w:rPr>
-              <w:instrText xml:space="preserve"> PAGEREF _Toc153349653 \h </w:instrText>
+              <w:instrText xml:space="preserve"> PAGEREF _Toc168570515 \h </w:instrText>
             </w:r>
             <w:r>
               <w:rPr>
@@ -4052,11 +4162,13 @@
               <w:rFonts w:eastAsiaTheme="minorEastAsia"/>
               <w:noProof/>
               <w:kern w:val="2"/>
+              <w:sz w:val="24"/>
+              <w:szCs w:val="24"/>
               <w:lang w:eastAsia="de-DE"/>
               <w14:ligatures w14:val="standardContextual"/>
             </w:rPr>
           </w:pPr>
-          <w:hyperlink w:anchor="_Toc153349654" w:history="1">
+          <w:hyperlink w:anchor="_Toc168570516" w:history="1">
             <w:r>
               <w:rPr>
                 <w:rStyle w:val="Hyperlink"/>
@@ -4083,7 +4195,7 @@
                 <w:noProof/>
                 <w:webHidden/>
               </w:rPr>
-              <w:instrText xml:space="preserve"> PAGEREF _Toc153349654 \h </w:instrText>
+              <w:instrText xml:space="preserve"> PAGEREF _Toc168570516 \h </w:instrText>
             </w:r>
             <w:r>
               <w:rPr>
@@ -4124,11 +4236,13 @@
               <w:rFonts w:eastAsiaTheme="minorEastAsia"/>
               <w:noProof/>
               <w:kern w:val="2"/>
+              <w:sz w:val="24"/>
+              <w:szCs w:val="24"/>
               <w:lang w:eastAsia="de-DE"/>
               <w14:ligatures w14:val="standardContextual"/>
             </w:rPr>
           </w:pPr>
-          <w:hyperlink w:anchor="_Toc153349655" w:history="1">
+          <w:hyperlink w:anchor="_Toc168570517" w:history="1">
             <w:r>
               <w:rPr>
                 <w:rStyle w:val="Hyperlink"/>
@@ -4155,7 +4269,7 @@
                 <w:noProof/>
                 <w:webHidden/>
               </w:rPr>
-              <w:instrText xml:space="preserve"> PAGEREF _Toc153349655 \h </w:instrText>
+              <w:instrText xml:space="preserve"> PAGEREF _Toc168570517 \h </w:instrText>
             </w:r>
             <w:r>
               <w:rPr>
@@ -4196,11 +4310,13 @@
               <w:rFonts w:eastAsiaTheme="minorEastAsia"/>
               <w:noProof/>
               <w:kern w:val="2"/>
+              <w:sz w:val="24"/>
+              <w:szCs w:val="24"/>
               <w:lang w:eastAsia="de-DE"/>
               <w14:ligatures w14:val="standardContextual"/>
             </w:rPr>
           </w:pPr>
-          <w:hyperlink w:anchor="_Toc153349656" w:history="1">
+          <w:hyperlink w:anchor="_Toc168570518" w:history="1">
             <w:r>
               <w:rPr>
                 <w:rStyle w:val="Hyperlink"/>
@@ -4227,7 +4343,7 @@
                 <w:noProof/>
                 <w:webHidden/>
               </w:rPr>
-              <w:instrText xml:space="preserve"> PAGEREF _Toc153349656 \h </w:instrText>
+              <w:instrText xml:space="preserve"> PAGEREF _Toc168570518 \h </w:instrText>
             </w:r>
             <w:r>
               <w:rPr>
@@ -4268,11 +4384,13 @@
               <w:rFonts w:eastAsiaTheme="minorEastAsia"/>
               <w:noProof/>
               <w:kern w:val="2"/>
+              <w:sz w:val="24"/>
+              <w:szCs w:val="24"/>
               <w:lang w:eastAsia="de-DE"/>
               <w14:ligatures w14:val="standardContextual"/>
             </w:rPr>
           </w:pPr>
-          <w:hyperlink w:anchor="_Toc153349657" w:history="1">
+          <w:hyperlink w:anchor="_Toc168570519" w:history="1">
             <w:r>
               <w:rPr>
                 <w:rStyle w:val="Hyperlink"/>
@@ -4299,7 +4417,7 @@
                 <w:noProof/>
                 <w:webHidden/>
               </w:rPr>
-              <w:instrText xml:space="preserve"> PAGEREF _Toc153349657 \h </w:instrText>
+              <w:instrText xml:space="preserve"> PAGEREF _Toc168570519 \h </w:instrText>
             </w:r>
             <w:r>
               <w:rPr>
@@ -4340,11 +4458,13 @@
               <w:rFonts w:eastAsiaTheme="minorEastAsia"/>
               <w:noProof/>
               <w:kern w:val="2"/>
+              <w:sz w:val="24"/>
+              <w:szCs w:val="24"/>
               <w:lang w:eastAsia="de-DE"/>
               <w14:ligatures w14:val="standardContextual"/>
             </w:rPr>
           </w:pPr>
-          <w:hyperlink w:anchor="_Toc153349658" w:history="1">
+          <w:hyperlink w:anchor="_Toc168570520" w:history="1">
             <w:r>
               <w:rPr>
                 <w:rStyle w:val="Hyperlink"/>
@@ -4371,7 +4491,7 @@
                 <w:noProof/>
                 <w:webHidden/>
               </w:rPr>
-              <w:instrText xml:space="preserve"> PAGEREF _Toc153349658 \h </w:instrText>
+              <w:instrText xml:space="preserve"> PAGEREF _Toc168570520 \h </w:instrText>
             </w:r>
             <w:r>
               <w:rPr>
@@ -4391,7 +4511,14 @@
                 <w:noProof/>
                 <w:webHidden/>
               </w:rPr>
-              <w:t>30</w:t>
+              <w:t>3</w:t>
+            </w:r>
+            <w:r>
+              <w:rPr>
+                <w:noProof/>
+                <w:webHidden/>
+              </w:rPr>
+              <w:t>0</w:t>
             </w:r>
             <w:r>
               <w:rPr>
@@ -4412,11 +4539,13 @@
               <w:rFonts w:eastAsiaTheme="minorEastAsia"/>
               <w:noProof/>
               <w:kern w:val="2"/>
+              <w:sz w:val="24"/>
+              <w:szCs w:val="24"/>
               <w:lang w:eastAsia="de-DE"/>
               <w14:ligatures w14:val="standardContextual"/>
             </w:rPr>
           </w:pPr>
-          <w:hyperlink w:anchor="_Toc153349659" w:history="1">
+          <w:hyperlink w:anchor="_Toc168570521" w:history="1">
             <w:r>
               <w:rPr>
                 <w:rStyle w:val="Hyperlink"/>
@@ -4444,7 +4573,7 @@
                 <w:noProof/>
                 <w:webHidden/>
               </w:rPr>
-              <w:instrText xml:space="preserve"> PAGEREF _Toc153349659 \h </w:instrText>
+              <w:instrText xml:space="preserve"> PAGEREF _Toc168570521 \h </w:instrText>
             </w:r>
             <w:r>
               <w:rPr>
@@ -4485,11 +4614,13 @@
               <w:rFonts w:eastAsiaTheme="minorEastAsia"/>
               <w:noProof/>
               <w:kern w:val="2"/>
+              <w:sz w:val="24"/>
+              <w:szCs w:val="24"/>
               <w:lang w:eastAsia="de-DE"/>
               <w14:ligatures w14:val="standardContextual"/>
             </w:rPr>
           </w:pPr>
-          <w:hyperlink w:anchor="_Toc153349660" w:history="1">
+          <w:hyperlink w:anchor="_Toc168570522" w:history="1">
             <w:r>
               <w:rPr>
                 <w:rStyle w:val="Hyperlink"/>
@@ -4516,7 +4647,7 @@
                 <w:noProof/>
                 <w:webHidden/>
               </w:rPr>
-              <w:instrText xml:space="preserve"> PAGEREF _Toc153349660 \h </w:instrText>
+              <w:instrText xml:space="preserve"> PAGEREF _Toc168570522 \h </w:instrText>
             </w:r>
             <w:r>
               <w:rPr>
@@ -4557,11 +4688,13 @@
               <w:rFonts w:eastAsiaTheme="minorEastAsia"/>
               <w:noProof/>
               <w:kern w:val="2"/>
+              <w:sz w:val="24"/>
+              <w:szCs w:val="24"/>
               <w:lang w:eastAsia="de-DE"/>
               <w14:ligatures w14:val="standardContextual"/>
             </w:rPr>
           </w:pPr>
-          <w:hyperlink w:anchor="_Toc153349661" w:history="1">
+          <w:hyperlink w:anchor="_Toc168570523" w:history="1">
             <w:r>
               <w:rPr>
                 <w:rStyle w:val="Hyperlink"/>
@@ -4588,7 +4721,7 @@
                 <w:noProof/>
                 <w:webHidden/>
               </w:rPr>
-              <w:instrText xml:space="preserve"> PAGEREF _Toc153349661 \h </w:instrText>
+              <w:instrText xml:space="preserve"> PAGEREF _Toc168570523 \h </w:instrText>
             </w:r>
             <w:r>
               <w:rPr>
@@ -4629,16 +4762,17 @@
               <w:rFonts w:eastAsiaTheme="minorEastAsia"/>
               <w:noProof/>
               <w:kern w:val="2"/>
+              <w:sz w:val="24"/>
+              <w:szCs w:val="24"/>
               <w:lang w:eastAsia="de-DE"/>
               <w14:ligatures w14:val="standardContextual"/>
             </w:rPr>
           </w:pPr>
-          <w:hyperlink w:anchor="_Toc153349662" w:history="1">
+          <w:hyperlink w:anchor="_Toc168570524" w:history="1">
             <w:r>
               <w:rPr>
                 <w:rStyle w:val="Hyperlink"/>
                 <w:noProof/>
-                <w:lang w:val="en-GB"/>
               </w:rPr>
               <w:t>Datenbank-Klassen fürs model</w:t>
             </w:r>
@@ -4661,7 +4795,7 @@
                 <w:noProof/>
                 <w:webHidden/>
               </w:rPr>
-              <w:instrText xml:space="preserve"> PAGEREF _Toc153349662 \h </w:instrText>
+              <w:instrText xml:space="preserve"> PAGEREF _Toc168570524 \h </w:instrText>
             </w:r>
             <w:r>
               <w:rPr>
@@ -4702,16 +4836,17 @@
               <w:rFonts w:eastAsiaTheme="minorEastAsia"/>
               <w:noProof/>
               <w:kern w:val="2"/>
+              <w:sz w:val="24"/>
+              <w:szCs w:val="24"/>
               <w:lang w:eastAsia="de-DE"/>
               <w14:ligatures w14:val="standardContextual"/>
             </w:rPr>
           </w:pPr>
-          <w:hyperlink w:anchor="_Toc153349663" w:history="1">
+          <w:hyperlink w:anchor="_Toc168570525" w:history="1">
             <w:r>
               <w:rPr>
                 <w:rStyle w:val="Hyperlink"/>
                 <w:noProof/>
-                <w:lang w:val="en-GB"/>
               </w:rPr>
               <w:t>Klassen exportieren</w:t>
             </w:r>
@@ -4734,7 +4869,7 @@
                 <w:noProof/>
                 <w:webHidden/>
               </w:rPr>
-              <w:instrText xml:space="preserve"> PAGEREF _Toc153349663 \h </w:instrText>
+              <w:instrText xml:space="preserve"> PAGEREF _Toc168570525 \h </w:instrText>
             </w:r>
             <w:r>
               <w:rPr>
@@ -4775,11 +4910,13 @@
               <w:rFonts w:eastAsiaTheme="minorEastAsia"/>
               <w:noProof/>
               <w:kern w:val="2"/>
+              <w:sz w:val="24"/>
+              <w:szCs w:val="24"/>
               <w:lang w:eastAsia="de-DE"/>
               <w14:ligatures w14:val="standardContextual"/>
             </w:rPr>
           </w:pPr>
-          <w:hyperlink w:anchor="_Toc153349664" w:history="1">
+          <w:hyperlink w:anchor="_Toc168570526" w:history="1">
             <w:r>
               <w:rPr>
                 <w:rStyle w:val="Hyperlink"/>
@@ -4806,7 +4943,7 @@
                 <w:noProof/>
                 <w:webHidden/>
               </w:rPr>
-              <w:instrText xml:space="preserve"> PAGEREF _Toc153349664 \h </w:instrText>
+              <w:instrText xml:space="preserve"> PAGEREF _Toc168570526 \h </w:instrText>
             </w:r>
             <w:r>
               <w:rPr>
@@ -4847,15 +4984,91 @@
               <w:rFonts w:eastAsiaTheme="minorEastAsia"/>
               <w:noProof/>
               <w:kern w:val="2"/>
+              <w:sz w:val="24"/>
+              <w:szCs w:val="24"/>
               <w:lang w:eastAsia="de-DE"/>
               <w14:ligatures w14:val="standardContextual"/>
             </w:rPr>
           </w:pPr>
-          <w:hyperlink w:anchor="_Toc153349665" w:history="1">
+          <w:hyperlink w:anchor="_Toc168570527" w:history="1">
             <w:r>
               <w:rPr>
                 <w:rStyle w:val="Hyperlink"/>
                 <w:noProof/>
+              </w:rPr>
+              <w:t>Lesen derCerbo-Werte mit ModbusTCP statt ssh/dbus</w:t>
+            </w:r>
+            <w:r>
+              <w:rPr>
+                <w:noProof/>
+                <w:webHidden/>
+              </w:rPr>
+              <w:tab/>
+            </w:r>
+            <w:r>
+              <w:rPr>
+                <w:noProof/>
+                <w:webHidden/>
+              </w:rPr>
+              <w:fldChar w:fldCharType="begin"/>
+            </w:r>
+            <w:r>
+              <w:rPr>
+                <w:noProof/>
+                <w:webHidden/>
+              </w:rPr>
+              <w:instrText xml:space="preserve"> PAGEREF _Toc168570527 \h </w:instrText>
+            </w:r>
+            <w:r>
+              <w:rPr>
+                <w:noProof/>
+                <w:webHidden/>
+              </w:rPr>
+            </w:r>
+            <w:r>
+              <w:rPr>
+                <w:noProof/>
+                <w:webHidden/>
+              </w:rPr>
+              <w:fldChar w:fldCharType="separate"/>
+            </w:r>
+            <w:r>
+              <w:rPr>
+                <w:noProof/>
+                <w:webHidden/>
+              </w:rPr>
+              <w:t>35</w:t>
+            </w:r>
+            <w:r>
+              <w:rPr>
+                <w:noProof/>
+                <w:webHidden/>
+              </w:rPr>
+              <w:fldChar w:fldCharType="end"/>
+            </w:r>
+          </w:hyperlink>
+        </w:p>
+        <w:p>
+          <w:pPr>
+            <w:pStyle w:val="Verzeichnis1"/>
+            <w:tabs>
+              <w:tab w:val="right" w:leader="dot" w:pos="9062"/>
+            </w:tabs>
+            <w:rPr>
+              <w:rFonts w:eastAsiaTheme="minorEastAsia"/>
+              <w:noProof/>
+              <w:kern w:val="2"/>
+              <w:sz w:val="24"/>
+              <w:szCs w:val="24"/>
+              <w:lang w:eastAsia="de-DE"/>
+              <w14:ligatures w14:val="standardContextual"/>
+            </w:rPr>
+          </w:pPr>
+          <w:hyperlink w:anchor="_Toc168570528" w:history="1">
+            <w:r>
+              <w:rPr>
+                <w:rStyle w:val="Hyperlink"/>
+                <w:noProof/>
                 <w:lang w:val="en-GB"/>
               </w:rPr>
               <w:t>Html-Template mit Google Charts</w:t>
@@ -4879,7 +5092,7 @@
                 <w:noProof/>
                 <w:webHidden/>
               </w:rPr>
-              <w:instrText xml:space="preserve"> PAGEREF _Toc153349665 \h </w:instrText>
+              <w:instrText xml:space="preserve"> PAGEREF _Toc168570528 \h </w:instrText>
             </w:r>
             <w:r>
               <w:rPr>
@@ -4899,7 +5112,7 @@
                 <w:noProof/>
                 <w:webHidden/>
               </w:rPr>
-              <w:t>35</w:t>
+              <w:t>36</w:t>
             </w:r>
             <w:r>
               <w:rPr>
@@ -4920,11 +5133,13 @@
               <w:rFonts w:eastAsiaTheme="minorEastAsia"/>
               <w:noProof/>
               <w:kern w:val="2"/>
+              <w:sz w:val="24"/>
+              <w:szCs w:val="24"/>
               <w:lang w:eastAsia="de-DE"/>
               <w14:ligatures w14:val="standardContextual"/>
             </w:rPr>
           </w:pPr>
-          <w:hyperlink w:anchor="_Toc153349666" w:history="1">
+          <w:hyperlink w:anchor="_Toc168570529" w:history="1">
             <w:r>
               <w:rPr>
                 <w:rStyle w:val="Hyperlink"/>
@@ -4951,7 +5166,7 @@
                 <w:noProof/>
                 <w:webHidden/>
               </w:rPr>
-              <w:instrText xml:space="preserve"> PAGEREF _Toc153349666 \h </w:instrText>
+              <w:instrText xml:space="preserve"> PAGEREF _Toc168570529 \h </w:instrText>
             </w:r>
             <w:r>
               <w:rPr>
@@ -4971,7 +5186,7 @@
                 <w:noProof/>
                 <w:webHidden/>
               </w:rPr>
-              <w:t>35</w:t>
+              <w:t>36</w:t>
             </w:r>
             <w:r>
               <w:rPr>
@@ -4992,16 +5207,17 @@
               <w:rFonts w:eastAsiaTheme="minorEastAsia"/>
               <w:noProof/>
               <w:kern w:val="2"/>
+              <w:sz w:val="24"/>
+              <w:szCs w:val="24"/>
               <w:lang w:eastAsia="de-DE"/>
               <w14:ligatures w14:val="standardContextual"/>
             </w:rPr>
           </w:pPr>
-          <w:hyperlink w:anchor="_Toc153349667" w:history="1">
+          <w:hyperlink w:anchor="_Toc168570530" w:history="1">
             <w:r>
               <w:rPr>
                 <w:rStyle w:val="Hyperlink"/>
                 <w:noProof/>
-                <w:lang w:val="en-GB"/>
               </w:rPr>
               <w:t>Beispielhafte Abläufe</w:t>
             </w:r>
@@ -5024,7 +5240,7 @@
                 <w:noProof/>
                 <w:webHidden/>
               </w:rPr>
-              <w:instrText xml:space="preserve"> PAGEREF _Toc153349667 \h </w:instrText>
+              <w:instrText xml:space="preserve"> PAGEREF _Toc168570530 \h </w:instrText>
             </w:r>
             <w:r>
               <w:rPr>
@@ -5044,7 +5260,7 @@
                 <w:noProof/>
                 <w:webHidden/>
               </w:rPr>
-              <w:t>38</w:t>
+              <w:t>39</w:t>
             </w:r>
             <w:r>
               <w:rPr>
@@ -5065,11 +5281,13 @@
               <w:rFonts w:eastAsiaTheme="minorEastAsia"/>
               <w:noProof/>
               <w:kern w:val="2"/>
+              <w:sz w:val="24"/>
+              <w:szCs w:val="24"/>
               <w:lang w:eastAsia="de-DE"/>
               <w14:ligatures w14:val="standardContextual"/>
             </w:rPr>
           </w:pPr>
-          <w:hyperlink w:anchor="_Toc153349668" w:history="1">
+          <w:hyperlink w:anchor="_Toc168570531" w:history="1">
             <w:r>
               <w:rPr>
                 <w:rStyle w:val="Hyperlink"/>
@@ -5096,7 +5314,7 @@
                 <w:noProof/>
                 <w:webHidden/>
               </w:rPr>
-              <w:instrText xml:space="preserve"> PAGEREF _Toc153349668 \h </w:instrText>
+              <w:instrText xml:space="preserve"> PAGEREF _Toc168570531 \h </w:instrText>
             </w:r>
             <w:r>
               <w:rPr>
@@ -5116,7 +5334,7 @@
                 <w:noProof/>
                 <w:webHidden/>
               </w:rPr>
-              <w:t>38</w:t>
+              <w:t>39</w:t>
             </w:r>
             <w:r>
               <w:rPr>
@@ -5137,11 +5355,13 @@
               <w:rFonts w:eastAsiaTheme="minorEastAsia"/>
               <w:noProof/>
               <w:kern w:val="2"/>
+              <w:sz w:val="24"/>
+              <w:szCs w:val="24"/>
               <w:lang w:eastAsia="de-DE"/>
               <w14:ligatures w14:val="standardContextual"/>
             </w:rPr>
           </w:pPr>
-          <w:hyperlink w:anchor="_Toc153349669" w:history="1">
+          <w:hyperlink w:anchor="_Toc168570532" w:history="1">
             <w:r>
               <w:rPr>
                 <w:rStyle w:val="Hyperlink"/>
@@ -5168,7 +5388,7 @@
                 <w:noProof/>
                 <w:webHidden/>
               </w:rPr>
-              <w:instrText xml:space="preserve"> PAGEREF _Toc153349669 \h </w:instrText>
+              <w:instrText xml:space="preserve"> PAGEREF _Toc168570532 \h </w:instrText>
             </w:r>
             <w:r>
               <w:rPr>
@@ -5188,7 +5408,7 @@
                 <w:noProof/>
                 <w:webHidden/>
               </w:rPr>
-              <w:t>39</w:t>
+              <w:t>40</w:t>
             </w:r>
             <w:r>
               <w:rPr>
@@ -5209,11 +5429,13 @@
               <w:rFonts w:eastAsiaTheme="minorEastAsia"/>
               <w:noProof/>
               <w:kern w:val="2"/>
+              <w:sz w:val="24"/>
+              <w:szCs w:val="24"/>
               <w:lang w:eastAsia="de-DE"/>
               <w14:ligatures w14:val="standardContextual"/>
             </w:rPr>
           </w:pPr>
-          <w:hyperlink w:anchor="_Toc153349670" w:history="1">
+          <w:hyperlink w:anchor="_Toc168570533" w:history="1">
             <w:r>
               <w:rPr>
                 <w:rStyle w:val="Hyperlink"/>
@@ -5241,7 +5463,7 @@
                 <w:noProof/>
                 <w:webHidden/>
               </w:rPr>
-              <w:instrText xml:space="preserve"> PAGEREF _Toc153349670 \h </w:instrText>
+              <w:instrText xml:space="preserve"> PAGEREF _Toc168570533 \h </w:instrText>
             </w:r>
             <w:r>
               <w:rPr>
@@ -5261,7 +5483,7 @@
                 <w:noProof/>
                 <w:webHidden/>
               </w:rPr>
-              <w:t>39</w:t>
+              <w:t>40</w:t>
             </w:r>
             <w:r>
               <w:rPr>
@@ -5282,11 +5504,13 @@
               <w:rFonts w:eastAsiaTheme="minorEastAsia"/>
               <w:noProof/>
               <w:kern w:val="2"/>
+              <w:sz w:val="24"/>
+              <w:szCs w:val="24"/>
               <w:lang w:eastAsia="de-DE"/>
               <w14:ligatures w14:val="standardContextual"/>
             </w:rPr>
           </w:pPr>
-          <w:hyperlink w:anchor="_Toc153349671" w:history="1">
+          <w:hyperlink w:anchor="_Toc168570534" w:history="1">
             <w:r>
               <w:rPr>
                 <w:rStyle w:val="Hyperlink"/>
@@ -5313,7 +5537,7 @@
                 <w:noProof/>
                 <w:webHidden/>
               </w:rPr>
-              <w:instrText xml:space="preserve"> PAGEREF _Toc153349671 \h </w:instrText>
+              <w:instrText xml:space="preserve"> PAGEREF _Toc168570534 \h </w:instrText>
             </w:r>
             <w:r>
               <w:rPr>
@@ -5333,7 +5557,7 @@
                 <w:noProof/>
                 <w:webHidden/>
               </w:rPr>
-              <w:t>39</w:t>
+              <w:t>40</w:t>
             </w:r>
             <w:r>
               <w:rPr>
@@ -5370,7 +5594,7 @@
       <w:pPr>
         <w:pStyle w:val="berschrift1"/>
       </w:pPr>
-      <w:bookmarkStart w:id="0" w:name="_Toc153349599"/>
+      <w:bookmarkStart w:id="0" w:name="_Toc168570461"/>
       <w:r>
         <w:lastRenderedPageBreak/>
         <w:t>Stand am 12.12.2023</w:t>
@@ -5449,7 +5673,7 @@
       <w:pPr>
         <w:pStyle w:val="berschrift1"/>
       </w:pPr>
-      <w:bookmarkStart w:id="1" w:name="_Toc153349600"/>
+      <w:bookmarkStart w:id="1" w:name="_Toc168570462"/>
       <w:r>
         <w:lastRenderedPageBreak/>
         <w:t>Doku</w:t>
@@ -5630,7 +5854,7 @@
       <w:pPr>
         <w:pStyle w:val="berschrift1"/>
       </w:pPr>
-      <w:bookmarkStart w:id="2" w:name="_Toc153349601"/>
+      <w:bookmarkStart w:id="2" w:name="_Toc168570463"/>
       <w:r>
         <w:t>Django</w:t>
       </w:r>
@@ -5640,7 +5864,7 @@
       <w:pPr>
         <w:pStyle w:val="berschrift2"/>
       </w:pPr>
-      <w:bookmarkStart w:id="3" w:name="_Toc153349602"/>
+      <w:bookmarkStart w:id="3" w:name="_Toc168570464"/>
       <w:r>
         <w:t>Neue Venv anlegen und aktivieren</w:t>
       </w:r>
@@ -5688,7 +5912,7 @@
       <w:pPr>
         <w:pStyle w:val="berschrift2"/>
       </w:pPr>
-      <w:bookmarkStart w:id="4" w:name="_Toc153349603"/>
+      <w:bookmarkStart w:id="4" w:name="_Toc168570465"/>
       <w:r>
         <w:t>Überprüfung der Virtuellen Umgebung</w:t>
       </w:r>
@@ -5733,7 +5957,7 @@
       <w:pPr>
         <w:pStyle w:val="berschrift2"/>
       </w:pPr>
-      <w:bookmarkStart w:id="5" w:name="_Toc153349604"/>
+      <w:bookmarkStart w:id="5" w:name="_Toc168570466"/>
       <w:r>
         <w:t>Deaktivieren der virtuellen Umgebung (Überprüfung wieder mit which python)</w:t>
       </w:r>
@@ -5790,7 +6014,7 @@
       <w:pPr>
         <w:pStyle w:val="berschrift2"/>
       </w:pPr>
-      <w:bookmarkStart w:id="6" w:name="_Toc153349605"/>
+      <w:bookmarkStart w:id="6" w:name="_Toc168570467"/>
       <w:r>
         <w:t>Virtuelle Umgebung virtenv2wieder löschen</w:t>
       </w:r>
@@ -5817,7 +6041,7 @@
       <w:pPr>
         <w:pStyle w:val="berschrift2"/>
       </w:pPr>
-      <w:bookmarkStart w:id="7" w:name="_Toc153349606"/>
+      <w:bookmarkStart w:id="7" w:name="_Toc168570468"/>
       <w:r>
         <w:lastRenderedPageBreak/>
         <w:t>django installieren in die venv</w:t>
@@ -5850,7 +6074,7 @@
           <w:lang w:val="en-GB" w:eastAsia="de-DE"/>
         </w:rPr>
       </w:pPr>
-      <w:bookmarkStart w:id="8" w:name="_Toc153349607"/>
+      <w:bookmarkStart w:id="8" w:name="_Toc168570469"/>
       <w:r>
         <w:rPr>
           <w:rFonts w:eastAsia="Times New Roman"/>
@@ -5990,7 +6214,7 @@
           <w:lang w:eastAsia="de-DE"/>
         </w:rPr>
       </w:pPr>
-      <w:bookmarkStart w:id="9" w:name="_Toc153349608"/>
+      <w:bookmarkStart w:id="9" w:name="_Toc168570470"/>
       <w:r>
         <w:rPr>
           <w:rFonts w:eastAsia="Times New Roman"/>
@@ -6008,7 +6232,7 @@
           <w:lang w:eastAsia="de-DE"/>
         </w:rPr>
       </w:pPr>
-      <w:bookmarkStart w:id="10" w:name="_Toc153349609"/>
+      <w:bookmarkStart w:id="10" w:name="_Toc168570471"/>
       <w:r>
         <w:rPr>
           <w:rFonts w:eastAsia="Times New Roman"/>
@@ -6206,7 +6430,7 @@
           <w:lang w:eastAsia="de-DE"/>
         </w:rPr>
       </w:pPr>
-      <w:bookmarkStart w:id="11" w:name="_Toc153349610"/>
+      <w:bookmarkStart w:id="11" w:name="_Toc168570472"/>
       <w:r>
         <w:rPr>
           <w:rFonts w:eastAsia="Times New Roman"/>
@@ -6672,7 +6896,7 @@
           <w:lang w:eastAsia="de-DE"/>
         </w:rPr>
       </w:pPr>
-      <w:bookmarkStart w:id="12" w:name="_Toc153349611"/>
+      <w:bookmarkStart w:id="12" w:name="_Toc168570473"/>
       <w:r>
         <w:rPr>
           <w:rFonts w:eastAsia="Times New Roman"/>
@@ -6856,7 +7080,7 @@
           <w:lang w:eastAsia="de-DE"/>
         </w:rPr>
       </w:pPr>
-      <w:bookmarkStart w:id="13" w:name="_Toc153349612"/>
+      <w:bookmarkStart w:id="13" w:name="_Toc168570474"/>
       <w:r>
         <w:rPr>
           <w:rFonts w:eastAsia="Times New Roman"/>
@@ -7103,7 +7327,7 @@
           <w:lang w:eastAsia="de-DE"/>
         </w:rPr>
       </w:pPr>
-      <w:bookmarkStart w:id="14" w:name="_Toc153349613"/>
+      <w:bookmarkStart w:id="14" w:name="_Toc168570475"/>
       <w:r>
         <w:rPr>
           <w:rFonts w:eastAsia="Times New Roman"/>
@@ -7243,7 +7467,7 @@
           <w:lang w:eastAsia="de-DE"/>
         </w:rPr>
       </w:pPr>
-      <w:bookmarkStart w:id="15" w:name="_Toc153349614"/>
+      <w:bookmarkStart w:id="15" w:name="_Toc168570476"/>
       <w:r>
         <w:rPr>
           <w:rFonts w:eastAsia="Times New Roman"/>
@@ -7592,7 +7816,7 @@
           <w:lang w:val="en-GB" w:eastAsia="de-DE"/>
         </w:rPr>
       </w:pPr>
-      <w:bookmarkStart w:id="16" w:name="_Toc153349615"/>
+      <w:bookmarkStart w:id="16" w:name="_Toc168570477"/>
       <w:r>
         <w:rPr>
           <w:rFonts w:eastAsia="Times New Roman"/>
@@ -7979,7 +8203,7 @@
           <w:lang w:val="en-GB" w:eastAsia="de-DE"/>
         </w:rPr>
       </w:pPr>
-      <w:bookmarkStart w:id="17" w:name="_Toc153349616"/>
+      <w:bookmarkStart w:id="17" w:name="_Toc168570478"/>
       <w:r>
         <w:rPr>
           <w:rFonts w:eastAsia="Times New Roman"/>
@@ -8285,7 +8509,7 @@
       <w:pPr>
         <w:pStyle w:val="berschrift3"/>
       </w:pPr>
-      <w:bookmarkStart w:id="18" w:name="_Toc153349617"/>
+      <w:bookmarkStart w:id="18" w:name="_Toc168570479"/>
       <w:r>
         <w:t>Projekt-URL-Datei auf App-Url-Datei verweisen lassen</w:t>
       </w:r>
@@ -8477,7 +8701,7 @@
           <w:lang w:val="en-GB"/>
         </w:rPr>
       </w:pPr>
-      <w:bookmarkStart w:id="19" w:name="_Toc153349618"/>
+      <w:bookmarkStart w:id="19" w:name="_Toc168570480"/>
       <w:r>
         <w:rPr>
           <w:lang w:val="en-GB"/>
@@ -8575,7 +8799,7 @@
       <w:pPr>
         <w:pStyle w:val="berschrift2"/>
       </w:pPr>
-      <w:bookmarkStart w:id="20" w:name="_Toc153349619"/>
+      <w:bookmarkStart w:id="20" w:name="_Toc168570481"/>
       <w:r>
         <w:t>Superuser anlegen und django administrieren (Nutzer und Gruppen)</w:t>
       </w:r>
@@ -8715,7 +8939,7 @@
           <w:lang w:val="en-GB"/>
         </w:rPr>
       </w:pPr>
-      <w:bookmarkStart w:id="21" w:name="_Toc153349620"/>
+      <w:bookmarkStart w:id="21" w:name="_Toc168570482"/>
       <w:r>
         <w:rPr>
           <w:lang w:val="en-GB"/>
@@ -9456,7 +9680,7 @@
       <w:pPr>
         <w:pStyle w:val="berschrift2"/>
       </w:pPr>
-      <w:bookmarkStart w:id="22" w:name="_Toc153349621"/>
+      <w:bookmarkStart w:id="22" w:name="_Toc168570483"/>
       <w:r>
         <w:t>Ausbau zu einer MVT-App</w:t>
       </w:r>
@@ -9471,7 +9695,7 @@
       <w:pPr>
         <w:pStyle w:val="berschrift2"/>
       </w:pPr>
-      <w:bookmarkStart w:id="23" w:name="_Toc153349622"/>
+      <w:bookmarkStart w:id="23" w:name="_Toc168570484"/>
       <w:r>
         <w:t>Django mit Mariadb verheiraten</w:t>
       </w:r>
@@ -9597,7 +9821,7 @@
       <w:pPr>
         <w:pStyle w:val="berschrift3"/>
       </w:pPr>
-      <w:bookmarkStart w:id="24" w:name="_Toc153349623"/>
+      <w:bookmarkStart w:id="24" w:name="_Toc168570485"/>
       <w:r>
         <w:t>settings.py umkonfiguriert:</w:t>
       </w:r>
@@ -10576,7 +10800,7 @@
       <w:pPr>
         <w:pStyle w:val="berschrift1"/>
       </w:pPr>
-      <w:bookmarkStart w:id="25" w:name="_Toc153349624"/>
+      <w:bookmarkStart w:id="25" w:name="_Toc168570486"/>
       <w:r>
         <w:t>https/android und Ausführung per crontab</w:t>
       </w:r>
@@ -10674,7 +10898,7 @@
           <w:lang w:val="en-GB"/>
         </w:rPr>
       </w:pPr>
-      <w:bookmarkStart w:id="26" w:name="_Toc153349625"/>
+      <w:bookmarkStart w:id="26" w:name="_Toc168570487"/>
       <w:r>
         <w:rPr>
           <w:lang w:val="en-GB"/>
@@ -10714,7 +10938,7 @@
           <w:lang w:val="en-GB"/>
         </w:rPr>
       </w:pPr>
-      <w:bookmarkStart w:id="27" w:name="_Toc153349626"/>
+      <w:bookmarkStart w:id="27" w:name="_Toc168570488"/>
       <w:r>
         <w:rPr>
           <w:lang w:val="en-GB"/>
@@ -11308,7 +11532,7 @@
       <w:pPr>
         <w:pStyle w:val="berschrift2"/>
       </w:pPr>
-      <w:bookmarkStart w:id="28" w:name="_Toc153349627"/>
+      <w:bookmarkStart w:id="28" w:name="_Toc168570489"/>
       <w:r>
         <w:t>Schritt 2 – wsgi</w:t>
       </w:r>
@@ -11399,7 +11623,7 @@
       <w:pPr>
         <w:pStyle w:val="berschrift2"/>
       </w:pPr>
-      <w:bookmarkStart w:id="29" w:name="_Toc153349628"/>
+      <w:bookmarkStart w:id="29" w:name="_Toc168570490"/>
       <w:r>
         <w:t>Schritt 3 – python in virtueller Umgebung</w:t>
       </w:r>
@@ -11482,7 +11706,7 @@
       <w:pPr>
         <w:pStyle w:val="berschrift2"/>
       </w:pPr>
-      <w:bookmarkStart w:id="30" w:name="_Toc153349629"/>
+      <w:bookmarkStart w:id="30" w:name="_Toc168570491"/>
       <w:r>
         <w:t>Schritt 4 – Apache für Django einrichten</w:t>
       </w:r>
@@ -11506,7 +11730,7 @@
       <w:pPr>
         <w:pStyle w:val="berschrift2"/>
       </w:pPr>
-      <w:bookmarkStart w:id="31" w:name="_Toc153349630"/>
+      <w:bookmarkStart w:id="31" w:name="_Toc168570492"/>
       <w:r>
         <w:t>Schritt 5 – Apache-Restart</w:t>
       </w:r>
@@ -11521,7 +11745,7 @@
       <w:pPr>
         <w:pStyle w:val="berschrift2"/>
       </w:pPr>
-      <w:bookmarkStart w:id="32" w:name="_Toc153349631"/>
+      <w:bookmarkStart w:id="32" w:name="_Toc168570493"/>
       <w:r>
         <w:t>Schritt 6 - Django</w:t>
       </w:r>
@@ -11547,7 +11771,7 @@
       <w:pPr>
         <w:pStyle w:val="berschrift3"/>
       </w:pPr>
-      <w:bookmarkStart w:id="33" w:name="_Toc153349632"/>
+      <w:bookmarkStart w:id="33" w:name="_Toc168570494"/>
       <w:r>
         <w:lastRenderedPageBreak/>
         <w:t>Virtuelle Umgebung erzeugen und aktivieren</w:t>
@@ -11573,7 +11797,7 @@
       <w:pPr>
         <w:pStyle w:val="berschrift3"/>
       </w:pPr>
-      <w:bookmarkStart w:id="34" w:name="_Toc153349633"/>
+      <w:bookmarkStart w:id="34" w:name="_Toc168570495"/>
       <w:r>
         <w:t>nochmal django installieren:</w:t>
       </w:r>
@@ -11590,7 +11814,7 @@
       <w:pPr>
         <w:pStyle w:val="berschrift3"/>
       </w:pPr>
-      <w:bookmarkStart w:id="35" w:name="_Toc153349634"/>
+      <w:bookmarkStart w:id="35" w:name="_Toc168570496"/>
       <w:r>
         <w:t>Django-App erzeugen</w:t>
       </w:r>
@@ -11704,7 +11928,7 @@
       <w:pPr>
         <w:pStyle w:val="berschrift2"/>
       </w:pPr>
-      <w:bookmarkStart w:id="36" w:name="_Toc153349635"/>
+      <w:bookmarkStart w:id="36" w:name="_Toc168570497"/>
       <w:r>
         <w:t>Schritt 7 – Umbau auf erstes Django d1</w:t>
       </w:r>
@@ -12304,7 +12528,7 @@
       <w:pPr>
         <w:pStyle w:val="berschrift3"/>
       </w:pPr>
-      <w:bookmarkStart w:id="37" w:name="_Toc153349636"/>
+      <w:bookmarkStart w:id="37" w:name="_Toc168570498"/>
       <w:r>
         <w:t>Versuche, das Static-Problem zu lösen:</w:t>
       </w:r>
@@ -12455,7 +12679,7 @@
       <w:pPr>
         <w:pStyle w:val="berschrift2"/>
       </w:pPr>
-      <w:bookmarkStart w:id="38" w:name="_Toc153349637"/>
+      <w:bookmarkStart w:id="38" w:name="_Toc168570499"/>
       <w:r>
         <w:t>Apache-Fehlerlog</w:t>
       </w:r>
@@ -12550,7 +12774,7 @@
       <w:pPr>
         <w:pStyle w:val="berschrift2"/>
       </w:pPr>
-      <w:bookmarkStart w:id="39" w:name="_Toc153349638"/>
+      <w:bookmarkStart w:id="39" w:name="_Toc168570500"/>
       <w:r>
         <w:t>Restart Apache2</w:t>
       </w:r>
@@ -12606,7 +12830,7 @@
       <w:pPr>
         <w:pStyle w:val="berschrift1"/>
       </w:pPr>
-      <w:bookmarkStart w:id="40" w:name="_Toc153349639"/>
+      <w:bookmarkStart w:id="40" w:name="_Toc168570501"/>
       <w:r>
         <w:t>Versuche, das https-Problem zu lösen</w:t>
       </w:r>
@@ -12874,7 +13098,7 @@
       <w:pPr>
         <w:pStyle w:val="berschrift2"/>
       </w:pPr>
-      <w:bookmarkStart w:id="41" w:name="_Toc153349640"/>
+      <w:bookmarkStart w:id="41" w:name="_Toc168570502"/>
       <w:r>
         <w:t>Ergebnis: Aufruf mit https fktioniert nicht</w:t>
       </w:r>
@@ -12886,7 +13110,7 @@
       <w:pPr>
         <w:pStyle w:val="berschrift2"/>
       </w:pPr>
-      <w:bookmarkStart w:id="42" w:name="_Toc153349641"/>
+      <w:bookmarkStart w:id="42" w:name="_Toc168570503"/>
       <w:r>
         <w:t>Nochmal mit letsencrypt:</w:t>
       </w:r>
@@ -13152,7 +13376,7 @@
       <w:pPr>
         <w:pStyle w:val="berschrift2"/>
       </w:pPr>
-      <w:bookmarkStart w:id="43" w:name="_Toc153349642"/>
+      <w:bookmarkStart w:id="43" w:name="_Toc168570504"/>
       <w:r>
         <w:t>Nochmal mit snap</w:t>
       </w:r>
@@ -13871,7 +14095,7 @@
       <w:pPr>
         <w:pStyle w:val="berschrift2"/>
       </w:pPr>
-      <w:bookmarkStart w:id="44" w:name="_Toc153349643"/>
+      <w:bookmarkStart w:id="44" w:name="_Toc168570505"/>
       <w:r>
         <w:t>Alles rückgängig machen</w:t>
       </w:r>
@@ -13995,7 +14219,7 @@
           <w:lang w:val="en-GB"/>
         </w:rPr>
       </w:pPr>
-      <w:bookmarkStart w:id="45" w:name="_Toc153349644"/>
+      <w:bookmarkStart w:id="45" w:name="_Toc168570506"/>
       <w:r>
         <w:rPr>
           <w:lang w:val="en-GB"/>
@@ -14317,7 +14541,7 @@
       <w:pPr>
         <w:pStyle w:val="berschrift1"/>
       </w:pPr>
-      <w:bookmarkStart w:id="46" w:name="_Toc153349645"/>
+      <w:bookmarkStart w:id="46" w:name="_Toc168570507"/>
       <w:r>
         <w:lastRenderedPageBreak/>
         <w:t>Z</w:t>
@@ -15616,7 +15840,7 @@
       <w:pPr>
         <w:pStyle w:val="berschrift2"/>
       </w:pPr>
-      <w:bookmarkStart w:id="47" w:name="_Toc153349646"/>
+      <w:bookmarkStart w:id="47" w:name="_Toc168570508"/>
       <w:r>
         <w:t>CPU-Temperatur auf andere Weise beschaffen</w:t>
       </w:r>
@@ -15632,7 +15856,7 @@
       <w:pPr>
         <w:pStyle w:val="berschrift1"/>
       </w:pPr>
-      <w:bookmarkStart w:id="48" w:name="_Toc153349647"/>
+      <w:bookmarkStart w:id="48" w:name="_Toc168570509"/>
       <w:r>
         <w:t>Psutil scheint am ausichtsreichsten:</w:t>
       </w:r>
@@ -15899,7 +16123,7 @@
       <w:pPr>
         <w:pStyle w:val="berschrift2"/>
       </w:pPr>
-      <w:bookmarkStart w:id="49" w:name="_Toc153349648"/>
+      <w:bookmarkStart w:id="49" w:name="_Toc168570510"/>
       <w:r>
         <w:t>psutil-Upgrade</w:t>
       </w:r>
@@ -16377,7 +16601,7 @@
       <w:pPr>
         <w:pStyle w:val="berschrift1"/>
       </w:pPr>
-      <w:bookmarkStart w:id="50" w:name="_Toc153349649"/>
+      <w:bookmarkStart w:id="50" w:name="_Toc168570511"/>
       <w:r>
         <w:lastRenderedPageBreak/>
         <w:t>WSGI: embedded oder daemon?</w:t>
@@ -16426,7 +16650,7 @@
       <w:pPr>
         <w:pStyle w:val="berschrift1"/>
       </w:pPr>
-      <w:bookmarkStart w:id="51" w:name="_Toc153349650"/>
+      <w:bookmarkStart w:id="51" w:name="_Toc168570512"/>
       <w:r>
         <w:t>Sofortiges Nachladen bei Änderungen an den Quellen</w:t>
       </w:r>
@@ -16515,7 +16739,7 @@
           <w14:ligatures w14:val="standardContextual"/>
         </w:rPr>
       </w:pPr>
-      <w:bookmarkStart w:id="52" w:name="_Toc153349651"/>
+      <w:bookmarkStart w:id="52" w:name="_Toc168570513"/>
       <w:r>
         <w:t>Fehlermeldungen anzeigen</w:t>
       </w:r>
@@ -16560,7 +16784,7 @@
       <w:pPr>
         <w:pStyle w:val="berschrift1"/>
       </w:pPr>
-      <w:bookmarkStart w:id="53" w:name="_Toc153349652"/>
+      <w:bookmarkStart w:id="53" w:name="_Toc168570514"/>
       <w:r>
         <w:t>Django-Anweisungen in html-Kommentaren wirken trotzdem!</w:t>
       </w:r>
@@ -16576,7 +16800,7 @@
       <w:pPr>
         <w:pStyle w:val="berschrift1"/>
       </w:pPr>
-      <w:bookmarkStart w:id="54" w:name="_Toc153349653"/>
+      <w:bookmarkStart w:id="54" w:name="_Toc168570515"/>
       <w:r>
         <w:t>Debuggen der python-Scripte mit print möglich</w:t>
       </w:r>
@@ -16642,7 +16866,7 @@
       <w:pPr>
         <w:pStyle w:val="berschrift1"/>
       </w:pPr>
-      <w:bookmarkStart w:id="55" w:name="_Toc153349654"/>
+      <w:bookmarkStart w:id="55" w:name="_Toc168570516"/>
       <w:r>
         <w:lastRenderedPageBreak/>
         <w:t>Django-if</w:t>
@@ -17144,7 +17368,7 @@
       <w:pPr>
         <w:pStyle w:val="berschrift1"/>
       </w:pPr>
-      <w:bookmarkStart w:id="56" w:name="_Toc153349655"/>
+      <w:bookmarkStart w:id="56" w:name="_Toc168570517"/>
       <w:r>
         <w:t>RAM- und Disk-Werte ergänzt</w:t>
       </w:r>
@@ -17159,7 +17383,7 @@
       <w:pPr>
         <w:pStyle w:val="berschrift1"/>
       </w:pPr>
-      <w:bookmarkStart w:id="57" w:name="_Toc153349656"/>
+      <w:bookmarkStart w:id="57" w:name="_Toc168570518"/>
       <w:r>
         <w:t>Zeitzonen-Problem</w:t>
       </w:r>
@@ -17958,7 +18182,7 @@
       <w:pPr>
         <w:pStyle w:val="berschrift1"/>
       </w:pPr>
-      <w:bookmarkStart w:id="58" w:name="_Toc153349657"/>
+      <w:bookmarkStart w:id="58" w:name="_Toc168570519"/>
       <w:r>
         <w:t>Versuch, MariaDB aus</w:t>
       </w:r>
@@ -17977,7 +18201,7 @@
       <w:pPr>
         <w:pStyle w:val="berschrift1"/>
       </w:pPr>
-      <w:bookmarkStart w:id="59" w:name="_Toc153349658"/>
+      <w:bookmarkStart w:id="59" w:name="_Toc168570520"/>
       <w:r>
         <w:t>DBUS</w:t>
       </w:r>
@@ -18080,7 +18304,7 @@
           <w:lang w:val="en-GB"/>
         </w:rPr>
       </w:pPr>
-      <w:bookmarkStart w:id="60" w:name="_Toc153349659"/>
+      <w:bookmarkStart w:id="60" w:name="_Toc168570521"/>
       <w:r>
         <w:rPr>
           <w:lang w:val="en-GB"/>
@@ -18128,7 +18352,7 @@
       <w:pPr>
         <w:pStyle w:val="berschrift2"/>
       </w:pPr>
-      <w:bookmarkStart w:id="61" w:name="_Toc153349660"/>
+      <w:bookmarkStart w:id="61" w:name="_Toc168570522"/>
       <w:r>
         <w:t>Test in normalem Python:</w:t>
       </w:r>
@@ -18202,7 +18426,7 @@
       <w:pPr>
         <w:pStyle w:val="berschrift2"/>
       </w:pPr>
-      <w:bookmarkStart w:id="62" w:name="_Toc153349661"/>
+      <w:bookmarkStart w:id="62" w:name="_Toc168570523"/>
       <w:r>
         <w:t>Test unter Apache</w:t>
       </w:r>
@@ -18585,7 +18809,7 @@
       <w:pPr>
         <w:pStyle w:val="berschrift1"/>
       </w:pPr>
-      <w:bookmarkStart w:id="63" w:name="_Toc153349662"/>
+      <w:bookmarkStart w:id="63" w:name="_Toc168570524"/>
       <w:r>
         <w:lastRenderedPageBreak/>
         <w:t>Datenbank-Klassen fürs model</w:t>
@@ -18597,7 +18821,7 @@
       <w:pPr>
         <w:pStyle w:val="berschrift2"/>
       </w:pPr>
-      <w:bookmarkStart w:id="64" w:name="_Toc153349663"/>
+      <w:bookmarkStart w:id="64" w:name="_Toc168570525"/>
       <w:r>
         <w:t>Klassen exportieren</w:t>
       </w:r>
@@ -18733,7 +18957,7 @@
       <w:pPr>
         <w:pStyle w:val="berschrift2"/>
       </w:pPr>
-      <w:bookmarkStart w:id="65" w:name="_Toc153349664"/>
+      <w:bookmarkStart w:id="65" w:name="_Toc168570526"/>
       <w:r>
         <w:t>Model-Klassen in der shell entwickeln und testen</w:t>
       </w:r>
@@ -19938,7 +20162,7 @@
           <w:color w:val="000000"/>
           <w:sz w:val="19"/>
           <w:szCs w:val="19"/>
-          <w:lang w:eastAsia="de-DE"/>
+          <w:lang w:val="en-GB" w:eastAsia="de-DE"/>
         </w:rPr>
       </w:pPr>
       <w:r>
@@ -19958,7 +20182,7 @@
           <w:color w:val="FF0000"/>
           <w:sz w:val="19"/>
           <w:szCs w:val="19"/>
-          <w:lang w:eastAsia="de-DE"/>
+          <w:lang w:val="en-GB" w:eastAsia="de-DE"/>
         </w:rPr>
         <w:t>get_latest_by = 'stunde'</w:t>
       </w:r>
@@ -19967,31 +20191,68 @@
       <w:pPr>
         <w:rPr>
           <w:rFonts w:ascii="Calibri" w:eastAsia="Calibri" w:hAnsi="Calibri" w:cs="Calibri"/>
+          <w:lang w:val="en-GB"/>
           <w14:ligatures w14:val="standardContextual"/>
         </w:rPr>
       </w:pPr>
     </w:p>
     <w:p>
-      <w:r>
+      <w:pPr>
+        <w:rPr>
+          <w:lang w:val="en-GB"/>
+        </w:rPr>
+      </w:pPr>
+      <w:r>
+        <w:rPr>
+          <w:lang w:val="en-GB"/>
+        </w:rPr>
         <w:tab/>
         <w:t>VPrognoseDreiTage.objects.filter(tag="heute")[0].kwh</w:t>
       </w:r>
     </w:p>
     <w:p>
-      <w:r>
+      <w:pPr>
+        <w:rPr>
+          <w:lang w:val="en-GB"/>
+        </w:rPr>
+      </w:pPr>
+      <w:r>
+        <w:rPr>
+          <w:lang w:val="en-GB"/>
+        </w:rPr>
         <w:tab/>
       </w:r>
       <w:r>
+        <w:rPr>
+          <w:lang w:val="en-GB"/>
+        </w:rPr>
         <w:tab/>
         <w:t>0.3</w:t>
       </w:r>
     </w:p>
-    <w:p/>
-    <w:p>
-      <w:r>
+    <w:p>
+      <w:pPr>
+        <w:rPr>
+          <w:lang w:val="en-GB"/>
+        </w:rPr>
+      </w:pPr>
+    </w:p>
+    <w:p>
+      <w:pPr>
+        <w:rPr>
+          <w:lang w:val="en-GB"/>
+        </w:rPr>
+      </w:pPr>
+      <w:r>
+        <w:rPr>
+          <w:lang w:val="en-GB"/>
+        </w:rPr>
         <w:tab/>
       </w:r>
       <w:r>
+        <w:rPr>
+          <w:lang w:val="en-GB"/>
+        </w:rPr>
         <w:tab/>
       </w:r>
     </w:p>
@@ -20002,9 +20263,13 @@
           <w:color w:val="2F5496" w:themeColor="accent1" w:themeShade="BF"/>
           <w:sz w:val="32"/>
           <w:szCs w:val="32"/>
-        </w:rPr>
-      </w:pPr>
-      <w:r>
+          <w:lang w:val="en-GB"/>
+        </w:rPr>
+      </w:pPr>
+      <w:r>
+        <w:rPr>
+          <w:lang w:val="en-GB"/>
+        </w:rPr>
         <w:br w:type="page"/>
       </w:r>
     </w:p>
@@ -20012,22 +20277,368 @@
       <w:pPr>
         <w:pStyle w:val="berschrift1"/>
       </w:pPr>
-      <w:bookmarkStart w:id="66" w:name="_Toc153349665"/>
+      <w:bookmarkStart w:id="66" w:name="_Toc168570527"/>
+      <w:bookmarkStart w:id="67" w:name="_Ref168571208"/>
+      <w:r>
+        <w:lastRenderedPageBreak/>
+        <w:t>Bereitstellung der Cerbo-Wert</w:t>
+      </w:r>
+      <w:r>
+        <w:t>e über separten API</w:t>
+      </w:r>
+      <w:bookmarkEnd w:id="67"/>
+    </w:p>
+    <w:p>
+      <w:r>
+        <w:t xml:space="preserve">Dezember 2023: Um nicht die gesamte Cockpit-Seite, sondern nur die Cerbo-Werte zu aktualieren, wurden die Lesezugriffe in </w:t>
+      </w:r>
+    </w:p>
+    <w:p>
+      <w:r>
+        <w:rPr>
+          <w:noProof/>
+        </w:rPr>
+        <w:drawing>
+          <wp:inline distT="0" distB="0" distL="0" distR="0" wp14:anchorId="31718296" wp14:editId="1C08EC45">
+            <wp:extent cx="5760720" cy="999490"/>
+            <wp:effectExtent l="0" t="0" r="0" b="0"/>
+            <wp:docPr id="1934747442" name="Grafik 1"/>
+            <wp:cNvGraphicFramePr>
+              <a:graphicFrameLocks xmlns:a="http://schemas.openxmlformats.org/drawingml/2006/main" noChangeAspect="1"/>
+            </wp:cNvGraphicFramePr>
+            <a:graphic xmlns:a="http://schemas.openxmlformats.org/drawingml/2006/main">
+              <a:graphicData uri="http://schemas.openxmlformats.org/drawingml/2006/picture">
+                <pic:pic xmlns:pic="http://schemas.openxmlformats.org/drawingml/2006/picture">
+                  <pic:nvPicPr>
+                    <pic:cNvPr id="0" name="Picture 1"/>
+                    <pic:cNvPicPr>
+                      <a:picLocks noChangeAspect="1" noChangeArrowheads="1"/>
+                    </pic:cNvPicPr>
+                  </pic:nvPicPr>
+                  <pic:blipFill>
+                    <a:blip r:embed="rId111">
+                      <a:extLst>
+                        <a:ext uri="{28A0092B-C50C-407E-A947-70E740481C1C}">
+                          <a14:useLocalDpi xmlns:a14="http://schemas.microsoft.com/office/drawing/2010/main" val="0"/>
+                        </a:ext>
+                      </a:extLst>
+                    </a:blip>
+                    <a:srcRect/>
+                    <a:stretch>
+                      <a:fillRect/>
+                    </a:stretch>
+                  </pic:blipFill>
+                  <pic:spPr bwMode="auto">
+                    <a:xfrm>
+                      <a:off x="0" y="0"/>
+                      <a:ext cx="5760720" cy="999490"/>
+                    </a:xfrm>
+                    <a:prstGeom prst="rect">
+                      <a:avLst/>
+                    </a:prstGeom>
+                    <a:noFill/>
+                    <a:ln>
+                      <a:noFill/>
+                    </a:ln>
+                  </pic:spPr>
+                </pic:pic>
+              </a:graphicData>
+            </a:graphic>
+          </wp:inline>
+        </w:drawing>
+      </w:r>
+    </w:p>
+    <w:p>
+      <w:r>
+        <w:t>abgeklemmt.</w:t>
+      </w:r>
+    </w:p>
+    <w:p>
+      <w:r>
+        <w:t>Statt dessen werden die Daten nun im HTML-Template gelesen:</w:t>
+      </w:r>
+    </w:p>
+    <w:p>
+      <w:r>
+        <w:rPr>
+          <w:noProof/>
+        </w:rPr>
+        <w:drawing>
+          <wp:inline distT="0" distB="0" distL="0" distR="0" wp14:anchorId="5D8ADE58" wp14:editId="59A0603A">
+            <wp:extent cx="5438775" cy="1476375"/>
+            <wp:effectExtent l="0" t="0" r="9525" b="9525"/>
+            <wp:docPr id="1437317535" name="Grafik 2"/>
+            <wp:cNvGraphicFramePr>
+              <a:graphicFrameLocks xmlns:a="http://schemas.openxmlformats.org/drawingml/2006/main" noChangeAspect="1"/>
+            </wp:cNvGraphicFramePr>
+            <a:graphic xmlns:a="http://schemas.openxmlformats.org/drawingml/2006/main">
+              <a:graphicData uri="http://schemas.openxmlformats.org/drawingml/2006/picture">
+                <pic:pic xmlns:pic="http://schemas.openxmlformats.org/drawingml/2006/picture">
+                  <pic:nvPicPr>
+                    <pic:cNvPr id="0" name="Picture 2"/>
+                    <pic:cNvPicPr>
+                      <a:picLocks noChangeAspect="1" noChangeArrowheads="1"/>
+                    </pic:cNvPicPr>
+                  </pic:nvPicPr>
+                  <pic:blipFill>
+                    <a:blip r:embed="rId112">
+                      <a:extLst>
+                        <a:ext uri="{28A0092B-C50C-407E-A947-70E740481C1C}">
+                          <a14:useLocalDpi xmlns:a14="http://schemas.microsoft.com/office/drawing/2010/main" val="0"/>
+                        </a:ext>
+                      </a:extLst>
+                    </a:blip>
+                    <a:srcRect/>
+                    <a:stretch>
+                      <a:fillRect/>
+                    </a:stretch>
+                  </pic:blipFill>
+                  <pic:spPr bwMode="auto">
+                    <a:xfrm>
+                      <a:off x="0" y="0"/>
+                      <a:ext cx="5438775" cy="1476375"/>
+                    </a:xfrm>
+                    <a:prstGeom prst="rect">
+                      <a:avLst/>
+                    </a:prstGeom>
+                    <a:noFill/>
+                    <a:ln>
+                      <a:noFill/>
+                    </a:ln>
+                  </pic:spPr>
+                </pic:pic>
+              </a:graphicData>
+            </a:graphic>
+          </wp:inline>
+        </w:drawing>
+      </w:r>
+    </w:p>
+    <w:p>
+      <w:r>
+        <w:t>Aufrufe laufen auch über Django.</w:t>
+      </w:r>
+    </w:p>
+    <w:p>
+      <w:r>
+        <w:t xml:space="preserve">Quellen: </w:t>
+      </w:r>
+      <w:r>
+        <w:t>E:\dev_priv\python_svn\django\d1\soda</w:t>
+      </w:r>
+    </w:p>
+    <w:p>
+      <w:r>
+        <w:t xml:space="preserve">Produktiv: </w:t>
+      </w:r>
+      <w:r>
+        <w:t>\\192.168.2.28\SambaWd2Tb\script\django\d1\soda</w:t>
+      </w:r>
+    </w:p>
+    <w:p>
+      <w:r>
+        <w:t xml:space="preserve">Aufruf: </w:t>
+      </w:r>
+      <w:hyperlink r:id="rId113" w:history="1">
+        <w:r>
+          <w:rPr>
+            <w:rStyle w:val="Hyperlink"/>
+          </w:rPr>
+          <w:t>http://192.168.2.28/soda/dbus/</w:t>
+        </w:r>
+      </w:hyperlink>
+    </w:p>
+    <w:p>
+      <w:r>
+        <w:t>Liefert</w:t>
+      </w:r>
+    </w:p>
+    <w:p>
+      <w:pPr>
+        <w:pStyle w:val="HTMLVorformatiert"/>
+        <w:rPr>
+          <w:color w:val="000000"/>
+        </w:rPr>
+      </w:pPr>
+      <w:r>
+        <w:rPr>
+          <w:color w:val="000000"/>
+        </w:rPr>
+        <w:t>{"Fehler": "", "SOC": "57.0", "Pvv": 160, "Bav": 50.5, "Ertrag": "588", "ErtragHeute": "2.03", "MaxPvVolt": 179, "MaxPvVolt45": "224", "MinCellV": "3.36", "MaxCellV": "3.366", "MinCellT": "19.0", "MaxCellT": "20.0"}</w:t>
+      </w:r>
+    </w:p>
+    <w:p/>
+    <w:p>
+      <w:r>
+        <w:t>6.6.2024 – Umstellung von ssh/dbus auf modbustcp</w:t>
+      </w:r>
+    </w:p>
+    <w:p>
+      <w:r>
+        <w:t>Aufruf</w:t>
+      </w:r>
+      <w:r>
+        <w:t xml:space="preserve"> neu </w:t>
+      </w:r>
+      <w:r>
+        <w:t xml:space="preserve">: </w:t>
+      </w:r>
+      <w:hyperlink r:id="rId114" w:history="1">
+        <w:r>
+          <w:rPr>
+            <w:rStyle w:val="Hyperlink"/>
+          </w:rPr>
+          <w:t>http://192.168.2.28/soda/modbustcp/</w:t>
+        </w:r>
+      </w:hyperlink>
+    </w:p>
+    <w:p>
+      <w:pPr>
+        <w:rPr>
+          <w:rFonts w:asciiTheme="majorHAnsi" w:eastAsiaTheme="majorEastAsia" w:hAnsiTheme="majorHAnsi" w:cstheme="majorBidi"/>
+          <w:color w:val="2F5496" w:themeColor="accent1" w:themeShade="BF"/>
+          <w:sz w:val="32"/>
+          <w:szCs w:val="32"/>
+        </w:rPr>
+      </w:pPr>
+      <w:r>
+        <w:br w:type="page"/>
+      </w:r>
+    </w:p>
+    <w:p>
+      <w:pPr>
+        <w:pStyle w:val="berschrift1"/>
+      </w:pPr>
+      <w:r>
+        <w:lastRenderedPageBreak/>
+        <w:t>Lesen derCerbo-Werte mit ModbusTCP statt ssh/dbus</w:t>
+      </w:r>
+      <w:bookmarkEnd w:id="66"/>
+    </w:p>
+    <w:p>
+      <w:r>
+        <w:t>Dezember 2023: Das Lesen der Cerbo-Werte wurde in einen neuen Service ausgelagert.</w:t>
+      </w:r>
+    </w:p>
+    <w:p>
+      <w:r>
+        <w:t xml:space="preserve">6.6.2024: Ssh/dbus zu langsam </w:t>
+      </w:r>
+      <w:r>
+        <w:sym w:font="Wingdings" w:char="F0E0"/>
+      </w:r>
+      <w:r>
+        <w:t xml:space="preserve"> Lesen neu über ModbusTCP</w:t>
+      </w:r>
+    </w:p>
+    <w:p>
+      <w:r>
+        <w:t>Aufruf aber nicht in D1 sondern im Soda-Service.</w:t>
+      </w:r>
+    </w:p>
+    <w:p>
+      <w:r>
+        <w:t xml:space="preserve">Siehe Kapitel </w:t>
+      </w:r>
+      <w:r>
+        <w:fldChar w:fldCharType="begin"/>
+      </w:r>
+      <w:r>
+        <w:instrText xml:space="preserve"> REF _Ref168571208 \h </w:instrText>
+      </w:r>
+      <w:r>
+        <w:fldChar w:fldCharType="separate"/>
+      </w:r>
+      <w:r>
+        <w:t>Bereitstellung der Cerbo-Wert</w:t>
+      </w:r>
+      <w:r>
+        <w:t>e über separten API</w:t>
+      </w:r>
+      <w:r>
+        <w:fldChar w:fldCharType="end"/>
+      </w:r>
+    </w:p>
+    <w:p>
+      <w:r>
+        <w:t>pymodbus musste in der Virtuellen Umgebung installiert werden:</w:t>
+      </w:r>
+    </w:p>
+    <w:p>
+      <w:r>
+        <w:rPr>
+          <w:noProof/>
+        </w:rPr>
+        <w:drawing>
+          <wp:inline distT="0" distB="0" distL="0" distR="0" wp14:anchorId="2F7CF8D6" wp14:editId="19563CCD">
+            <wp:extent cx="5760720" cy="1745615"/>
+            <wp:effectExtent l="0" t="0" r="0" b="6985"/>
+            <wp:docPr id="1883683745" name="Grafik 1" descr="Ein Bild, das Text, Elektronik, Screenshot, Software enthält.&#10;&#10;Automatisch generierte Beschreibung"/>
+            <wp:cNvGraphicFramePr>
+              <a:graphicFrameLocks xmlns:a="http://schemas.openxmlformats.org/drawingml/2006/main" noChangeAspect="1"/>
+            </wp:cNvGraphicFramePr>
+            <a:graphic xmlns:a="http://schemas.openxmlformats.org/drawingml/2006/main">
+              <a:graphicData uri="http://schemas.openxmlformats.org/drawingml/2006/picture">
+                <pic:pic xmlns:pic="http://schemas.openxmlformats.org/drawingml/2006/picture">
+                  <pic:nvPicPr>
+                    <pic:cNvPr id="1883683745" name="Grafik 1" descr="Ein Bild, das Text, Elektronik, Screenshot, Software enthält.&#10;&#10;Automatisch generierte Beschreibung"/>
+                    <pic:cNvPicPr/>
+                  </pic:nvPicPr>
+                  <pic:blipFill>
+                    <a:blip r:embed="rId115"/>
+                    <a:stretch>
+                      <a:fillRect/>
+                    </a:stretch>
+                  </pic:blipFill>
+                  <pic:spPr>
+                    <a:xfrm>
+                      <a:off x="0" y="0"/>
+                      <a:ext cx="5760720" cy="1745615"/>
+                    </a:xfrm>
+                    <a:prstGeom prst="rect">
+                      <a:avLst/>
+                    </a:prstGeom>
+                  </pic:spPr>
+                </pic:pic>
+              </a:graphicData>
+            </a:graphic>
+          </wp:inline>
+        </w:drawing>
+      </w:r>
+    </w:p>
+    <w:p/>
+    <w:p>
+      <w:pPr>
+        <w:rPr>
+          <w:rFonts w:asciiTheme="majorHAnsi" w:eastAsiaTheme="majorEastAsia" w:hAnsiTheme="majorHAnsi" w:cstheme="majorBidi"/>
+          <w:color w:val="2F5496" w:themeColor="accent1" w:themeShade="BF"/>
+          <w:sz w:val="32"/>
+          <w:szCs w:val="32"/>
+        </w:rPr>
+      </w:pPr>
+      <w:r>
+        <w:br w:type="page"/>
+      </w:r>
+    </w:p>
+    <w:p>
+      <w:pPr>
+        <w:pStyle w:val="berschrift1"/>
+      </w:pPr>
+      <w:bookmarkStart w:id="68" w:name="_Toc168570528"/>
       <w:r>
         <w:lastRenderedPageBreak/>
         <w:t>Html-Template mit Google Charts</w:t>
       </w:r>
-      <w:bookmarkEnd w:id="66"/>
+      <w:bookmarkEnd w:id="68"/>
     </w:p>
     <w:p>
       <w:pPr>
         <w:pStyle w:val="berschrift2"/>
       </w:pPr>
-      <w:bookmarkStart w:id="67" w:name="_Toc153349666"/>
+      <w:bookmarkStart w:id="69" w:name="_Toc168570529"/>
       <w:r>
         <w:t>3 Gauge-(Tacho-)-Diagramme für SOC und Spannungen</w:t>
       </w:r>
-      <w:bookmarkEnd w:id="67"/>
+      <w:bookmarkEnd w:id="69"/>
     </w:p>
     <w:p>
       <w:r>
@@ -21303,7 +21914,7 @@
         </w:rPr>
         <w:t xml:space="preserve">&lt;!-- </w:t>
       </w:r>
-      <w:hyperlink r:id="rId111" w:history="1">
+      <w:hyperlink r:id="rId116" w:history="1">
         <w:r>
           <w:rPr>
             <w:rStyle w:val="Hyperlink"/>
@@ -21429,7 +22040,7 @@
         </w:rPr>
         <w:t>=</w:t>
       </w:r>
-      <w:hyperlink r:id="rId112" w:history="1">
+      <w:hyperlink r:id="rId117" w:history="1">
         <w:r>
           <w:rPr>
             <w:rStyle w:val="Hyperlink"/>
@@ -24506,18 +25117,18 @@
       <w:pPr>
         <w:pStyle w:val="berschrift1"/>
       </w:pPr>
-      <w:bookmarkStart w:id="68" w:name="_Toc153349667"/>
+      <w:bookmarkStart w:id="70" w:name="_Toc168570530"/>
       <w:r>
         <w:t>Beispielhafte Abläufe</w:t>
       </w:r>
-      <w:bookmarkEnd w:id="68"/>
+      <w:bookmarkEnd w:id="70"/>
     </w:p>
     <w:p/>
     <w:p>
       <w:pPr>
         <w:pStyle w:val="berschrift2"/>
       </w:pPr>
-      <w:bookmarkStart w:id="69" w:name="_Toc153349668"/>
+      <w:bookmarkStart w:id="71" w:name="_Toc168570531"/>
       <w:r>
         <w:t>Django-</w:t>
       </w:r>
@@ -24527,7 +25138,7 @@
       <w:r>
         <w:t xml:space="preserve"> (ohne Apache)</w:t>
       </w:r>
-      <w:bookmarkEnd w:id="69"/>
+      <w:bookmarkEnd w:id="71"/>
     </w:p>
     <w:p>
       <w:r>
@@ -24588,7 +25199,7 @@
         </w:rPr>
         <w:t xml:space="preserve">Test: </w:t>
       </w:r>
-      <w:hyperlink r:id="rId113" w:history="1">
+      <w:hyperlink r:id="rId118" w:history="1">
         <w:r>
           <w:rPr>
             <w:rStyle w:val="Hyperlink"/>
@@ -24980,7 +25591,7 @@
                     </pic:cNvPicPr>
                   </pic:nvPicPr>
                   <pic:blipFill>
-                    <a:blip r:embed="rId114" r:link="rId115">
+                    <a:blip r:embed="rId119" r:link="rId120">
                       <a:extLst>
                         <a:ext uri="{28A0092B-C50C-407E-A947-70E740481C1C}">
                           <a14:useLocalDpi xmlns:a14="http://schemas.microsoft.com/office/drawing/2010/main" val="0"/>
@@ -25019,11 +25630,7 @@
         </w:rPr>
       </w:pPr>
     </w:p>
-    <w:p>
-      <w:pPr>
-        <w:pStyle w:val="berschrift2"/>
-      </w:pPr>
-    </w:p>
+    <w:p/>
     <w:p>
       <w:pPr>
         <w:rPr>
@@ -25041,12 +25648,12 @@
       <w:pPr>
         <w:pStyle w:val="berschrift2"/>
       </w:pPr>
-      <w:bookmarkStart w:id="70" w:name="_Toc153349669"/>
+      <w:bookmarkStart w:id="72" w:name="_Toc168570532"/>
       <w:r>
         <w:lastRenderedPageBreak/>
         <w:t>Inhalt der sqlite-DB ermitteln</w:t>
       </w:r>
-      <w:bookmarkEnd w:id="70"/>
+      <w:bookmarkEnd w:id="72"/>
     </w:p>
     <w:p>
       <w:r>
@@ -25065,7 +25672,7 @@
           <w:lang w:val="en-GB"/>
         </w:rPr>
       </w:pPr>
-      <w:bookmarkStart w:id="71" w:name="_Toc153349670"/>
+      <w:bookmarkStart w:id="73" w:name="_Toc168570533"/>
       <w:r>
         <w:rPr>
           <w:lang w:val="en-GB"/>
@@ -25078,7 +25685,7 @@
         </w:rPr>
         <w:t xml:space="preserve"> starten</w:t>
       </w:r>
-      <w:bookmarkEnd w:id="71"/>
+      <w:bookmarkEnd w:id="73"/>
     </w:p>
     <w:p>
       <w:pPr>
@@ -25113,11 +25720,11 @@
       <w:pPr>
         <w:pStyle w:val="berschrift2"/>
       </w:pPr>
-      <w:bookmarkStart w:id="72" w:name="_Toc153349671"/>
+      <w:bookmarkStart w:id="74" w:name="_Toc168570534"/>
       <w:r>
         <w:t>Überprüfung der Virtuellen Umgebung</w:t>
       </w:r>
-      <w:bookmarkEnd w:id="72"/>
+      <w:bookmarkEnd w:id="74"/>
     </w:p>
     <w:p>
       <w:r>
@@ -25140,7 +25747,7 @@
     <w:p/>
     <w:p/>
     <w:sectPr>
-      <w:footerReference w:type="default" r:id="rId116"/>
+      <w:footerReference w:type="default" r:id="rId121"/>
       <w:pgSz w:w="11906" w:h="16838"/>
       <w:pgMar w:top="1417" w:right="1417" w:bottom="1134" w:left="1417" w:header="708" w:footer="708" w:gutter="0"/>
       <w:cols w:space="708"/>
@@ -25152,7 +25759,7 @@
 </file>
 
 <file path=word/endnotes.xml><?xml version="1.0" encoding="utf-8"?>
-<w:endnotes xmlns:wpc="http://schemas.microsoft.com/office/word/2010/wordprocessingCanvas" xmlns:cx="http://schemas.microsoft.com/office/drawing/2014/chartex" xmlns:cx1="http://schemas.microsoft.com/office/drawing/2015/9/8/chartex" xmlns:cx2="http://schemas.microsoft.com/office/drawing/2015/10/21/chartex" xmlns:cx3="http://schemas.microsoft.com/office/drawing/2016/5/9/chartex" xmlns:cx4="http://schemas.microsoft.com/office/drawing/2016/5/10/chartex" xmlns:cx5="http://schemas.microsoft.com/office/drawing/2016/5/11/chartex" xmlns:cx6="http://schemas.microsoft.com/office/drawing/2016/5/12/chartex" xmlns:cx7="http://schemas.microsoft.com/office/drawing/2016/5/13/chartex" xmlns:cx8="http://schemas.microsoft.com/office/drawing/2016/5/14/chartex" xmlns:mc="http://schemas.openxmlformats.org/markup-compatibility/2006" xmlns:aink="http://schemas.microsoft.com/office/drawing/2016/ink" xmlns:am3d="http://schemas.microsoft.com/office/drawing/2017/model3d" xmlns:o="urn:schemas-microsoft-com:office:office" xmlns:oel="http://schemas.microsoft.com/office/2019/extlst" xmlns:r="http://schemas.openxmlformats.org/officeDocument/2006/relationships" xmlns:m="http://schemas.openxmlformats.org/officeDocument/2006/math" xmlns:v="urn:schemas-microsoft-com:vml" xmlns:wp14="http://schemas.microsoft.com/office/word/2010/wordprocessingDrawing" xmlns:wp="http://schemas.openxmlformats.org/drawingml/2006/wordprocessingDrawing" xmlns:w10="urn:schemas-microsoft-com:office:word" xmlns:w="http://schemas.openxmlformats.org/wordprocessingml/2006/main" xmlns:w14="http://schemas.microsoft.com/office/word/2010/wordml" xmlns:w15="http://schemas.microsoft.com/office/word/2012/wordml" xmlns:w16cex="http://schemas.microsoft.com/office/word/2018/wordml/cex" xmlns:w16cid="http://schemas.microsoft.com/office/word/2016/wordml/cid" xmlns:w16="http://schemas.microsoft.com/office/word/2018/wordml" xmlns:w16sdtdh="http://schemas.microsoft.com/office/word/2020/wordml/sdtdatahash" xmlns:w16se="http://schemas.microsoft.com/office/word/2015/wordml/symex" xmlns:wpg="http://schemas.microsoft.com/office/word/2010/wordprocessingGroup" xmlns:wpi="http://schemas.microsoft.com/office/word/2010/wordprocessingInk" xmlns:wne="http://schemas.microsoft.com/office/word/2006/wordml" xmlns:wps="http://schemas.microsoft.com/office/word/2010/wordprocessingShape" mc:Ignorable="w14 w15 w16se w16cid w16 w16cex w16sdtdh wp14">
+<w:endnotes xmlns:wpc="http://schemas.microsoft.com/office/word/2010/wordprocessingCanvas" xmlns:cx="http://schemas.microsoft.com/office/drawing/2014/chartex" xmlns:cx1="http://schemas.microsoft.com/office/drawing/2015/9/8/chartex" xmlns:cx2="http://schemas.microsoft.com/office/drawing/2015/10/21/chartex" xmlns:cx3="http://schemas.microsoft.com/office/drawing/2016/5/9/chartex" xmlns:cx4="http://schemas.microsoft.com/office/drawing/2016/5/10/chartex" xmlns:cx5="http://schemas.microsoft.com/office/drawing/2016/5/11/chartex" xmlns:cx6="http://schemas.microsoft.com/office/drawing/2016/5/12/chartex" xmlns:cx7="http://schemas.microsoft.com/office/drawing/2016/5/13/chartex" xmlns:cx8="http://schemas.microsoft.com/office/drawing/2016/5/14/chartex" xmlns:mc="http://schemas.openxmlformats.org/markup-compatibility/2006" xmlns:aink="http://schemas.microsoft.com/office/drawing/2016/ink" xmlns:am3d="http://schemas.microsoft.com/office/drawing/2017/model3d" xmlns:o="urn:schemas-microsoft-com:office:office" xmlns:oel="http://schemas.microsoft.com/office/2019/extlst" xmlns:r="http://schemas.openxmlformats.org/officeDocument/2006/relationships" xmlns:m="http://schemas.openxmlformats.org/officeDocument/2006/math" xmlns:v="urn:schemas-microsoft-com:vml" xmlns:wp14="http://schemas.microsoft.com/office/word/2010/wordprocessingDrawing" xmlns:wp="http://schemas.openxmlformats.org/drawingml/2006/wordprocessingDrawing" xmlns:w10="urn:schemas-microsoft-com:office:word" xmlns:w="http://schemas.openxmlformats.org/wordprocessingml/2006/main" xmlns:w14="http://schemas.microsoft.com/office/word/2010/wordml" xmlns:w15="http://schemas.microsoft.com/office/word/2012/wordml" xmlns:w16cex="http://schemas.microsoft.com/office/word/2018/wordml/cex" xmlns:w16cid="http://schemas.microsoft.com/office/word/2016/wordml/cid" xmlns:w16="http://schemas.microsoft.com/office/word/2018/wordml" xmlns:w16du="http://schemas.microsoft.com/office/word/2023/wordml/word16du" xmlns:w16sdtdh="http://schemas.microsoft.com/office/word/2020/wordml/sdtdatahash" xmlns:w16se="http://schemas.microsoft.com/office/word/2015/wordml/symex" xmlns:wpg="http://schemas.microsoft.com/office/word/2010/wordprocessingGroup" xmlns:wpi="http://schemas.microsoft.com/office/word/2010/wordprocessingInk" xmlns:wne="http://schemas.microsoft.com/office/word/2006/wordml" xmlns:wps="http://schemas.microsoft.com/office/word/2010/wordprocessingShape" mc:Ignorable="w14 w15 w16se w16cid w16 w16cex w16sdtdh w16du wp14">
   <w:endnote w:type="separator" w:id="-1">
     <w:p>
       <w:pPr>
@@ -25177,7 +25784,7 @@
 </file>
 
 <file path=word/footer1.xml><?xml version="1.0" encoding="utf-8"?>
-<w:ftr xmlns:wpc="http://schemas.microsoft.com/office/word/2010/wordprocessingCanvas" xmlns:cx="http://schemas.microsoft.com/office/drawing/2014/chartex" xmlns:cx1="http://schemas.microsoft.com/office/drawing/2015/9/8/chartex" xmlns:cx2="http://schemas.microsoft.com/office/drawing/2015/10/21/chartex" xmlns:cx3="http://schemas.microsoft.com/office/drawing/2016/5/9/chartex" xmlns:cx4="http://schemas.microsoft.com/office/drawing/2016/5/10/chartex" xmlns:cx5="http://schemas.microsoft.com/office/drawing/2016/5/11/chartex" xmlns:cx6="http://schemas.microsoft.com/office/drawing/2016/5/12/chartex" xmlns:cx7="http://schemas.microsoft.com/office/drawing/2016/5/13/chartex" xmlns:cx8="http://schemas.microsoft.com/office/drawing/2016/5/14/chartex" xmlns:mc="http://schemas.openxmlformats.org/markup-compatibility/2006" xmlns:aink="http://schemas.microsoft.com/office/drawing/2016/ink" xmlns:am3d="http://schemas.microsoft.com/office/drawing/2017/model3d" xmlns:o="urn:schemas-microsoft-com:office:office" xmlns:oel="http://schemas.microsoft.com/office/2019/extlst" xmlns:r="http://schemas.openxmlformats.org/officeDocument/2006/relationships" xmlns:m="http://schemas.openxmlformats.org/officeDocument/2006/math" xmlns:v="urn:schemas-microsoft-com:vml" xmlns:wp14="http://schemas.microsoft.com/office/word/2010/wordprocessingDrawing" xmlns:wp="http://schemas.openxmlformats.org/drawingml/2006/wordprocessingDrawing" xmlns:w10="urn:schemas-microsoft-com:office:word" xmlns:w="http://schemas.openxmlformats.org/wordprocessingml/2006/main" xmlns:w14="http://schemas.microsoft.com/office/word/2010/wordml" xmlns:w15="http://schemas.microsoft.com/office/word/2012/wordml" xmlns:w16cex="http://schemas.microsoft.com/office/word/2018/wordml/cex" xmlns:w16cid="http://schemas.microsoft.com/office/word/2016/wordml/cid" xmlns:w16="http://schemas.microsoft.com/office/word/2018/wordml" xmlns:w16sdtdh="http://schemas.microsoft.com/office/word/2020/wordml/sdtdatahash" xmlns:w16se="http://schemas.microsoft.com/office/word/2015/wordml/symex" xmlns:wpg="http://schemas.microsoft.com/office/word/2010/wordprocessingGroup" xmlns:wpi="http://schemas.microsoft.com/office/word/2010/wordprocessingInk" xmlns:wne="http://schemas.microsoft.com/office/word/2006/wordml" xmlns:wps="http://schemas.microsoft.com/office/word/2010/wordprocessingShape" mc:Ignorable="w14 w15 w16se w16cid w16 w16cex w16sdtdh wp14">
+<w:ftr xmlns:wpc="http://schemas.microsoft.com/office/word/2010/wordprocessingCanvas" xmlns:cx="http://schemas.microsoft.com/office/drawing/2014/chartex" xmlns:cx1="http://schemas.microsoft.com/office/drawing/2015/9/8/chartex" xmlns:cx2="http://schemas.microsoft.com/office/drawing/2015/10/21/chartex" xmlns:cx3="http://schemas.microsoft.com/office/drawing/2016/5/9/chartex" xmlns:cx4="http://schemas.microsoft.com/office/drawing/2016/5/10/chartex" xmlns:cx5="http://schemas.microsoft.com/office/drawing/2016/5/11/chartex" xmlns:cx6="http://schemas.microsoft.com/office/drawing/2016/5/12/chartex" xmlns:cx7="http://schemas.microsoft.com/office/drawing/2016/5/13/chartex" xmlns:cx8="http://schemas.microsoft.com/office/drawing/2016/5/14/chartex" xmlns:mc="http://schemas.openxmlformats.org/markup-compatibility/2006" xmlns:aink="http://schemas.microsoft.com/office/drawing/2016/ink" xmlns:am3d="http://schemas.microsoft.com/office/drawing/2017/model3d" xmlns:o="urn:schemas-microsoft-com:office:office" xmlns:oel="http://schemas.microsoft.com/office/2019/extlst" xmlns:r="http://schemas.openxmlformats.org/officeDocument/2006/relationships" xmlns:m="http://schemas.openxmlformats.org/officeDocument/2006/math" xmlns:v="urn:schemas-microsoft-com:vml" xmlns:wp14="http://schemas.microsoft.com/office/word/2010/wordprocessingDrawing" xmlns:wp="http://schemas.openxmlformats.org/drawingml/2006/wordprocessingDrawing" xmlns:w10="urn:schemas-microsoft-com:office:word" xmlns:w="http://schemas.openxmlformats.org/wordprocessingml/2006/main" xmlns:w14="http://schemas.microsoft.com/office/word/2010/wordml" xmlns:w15="http://schemas.microsoft.com/office/word/2012/wordml" xmlns:w16cex="http://schemas.microsoft.com/office/word/2018/wordml/cex" xmlns:w16cid="http://schemas.microsoft.com/office/word/2016/wordml/cid" xmlns:w16="http://schemas.microsoft.com/office/word/2018/wordml" xmlns:w16du="http://schemas.microsoft.com/office/word/2023/wordml/word16du" xmlns:w16sdtdh="http://schemas.microsoft.com/office/word/2020/wordml/sdtdatahash" xmlns:w16se="http://schemas.microsoft.com/office/word/2015/wordml/symex" xmlns:wpg="http://schemas.microsoft.com/office/word/2010/wordprocessingGroup" xmlns:wpi="http://schemas.microsoft.com/office/word/2010/wordprocessingInk" xmlns:wne="http://schemas.microsoft.com/office/word/2006/wordml" xmlns:wps="http://schemas.microsoft.com/office/word/2010/wordprocessingShape" mc:Ignorable="w14 w15 w16se w16cid w16 w16cex w16sdtdh w16du wp14">
   <w:p>
     <w:pPr>
       <w:pStyle w:val="Fuzeile"/>
@@ -25226,7 +25833,7 @@
 </file>
 
 <file path=word/footnotes.xml><?xml version="1.0" encoding="utf-8"?>
-<w:footnotes xmlns:wpc="http://schemas.microsoft.com/office/word/2010/wordprocessingCanvas" xmlns:cx="http://schemas.microsoft.com/office/drawing/2014/chartex" xmlns:cx1="http://schemas.microsoft.com/office/drawing/2015/9/8/chartex" xmlns:cx2="http://schemas.microsoft.com/office/drawing/2015/10/21/chartex" xmlns:cx3="http://schemas.microsoft.com/office/drawing/2016/5/9/chartex" xmlns:cx4="http://schemas.microsoft.com/office/drawing/2016/5/10/chartex" xmlns:cx5="http://schemas.microsoft.com/office/drawing/2016/5/11/chartex" xmlns:cx6="http://schemas.microsoft.com/office/drawing/2016/5/12/chartex" xmlns:cx7="http://schemas.microsoft.com/office/drawing/2016/5/13/chartex" xmlns:cx8="http://schemas.microsoft.com/office/drawing/2016/5/14/chartex" xmlns:mc="http://schemas.openxmlformats.org/markup-compatibility/2006" xmlns:aink="http://schemas.microsoft.com/office/drawing/2016/ink" xmlns:am3d="http://schemas.microsoft.com/office/drawing/2017/model3d" xmlns:o="urn:schemas-microsoft-com:office:office" xmlns:oel="http://schemas.microsoft.com/office/2019/extlst" xmlns:r="http://schemas.openxmlformats.org/officeDocument/2006/relationships" xmlns:m="http://schemas.openxmlformats.org/officeDocument/2006/math" xmlns:v="urn:schemas-microsoft-com:vml" xmlns:wp14="http://schemas.microsoft.com/office/word/2010/wordprocessingDrawing" xmlns:wp="http://schemas.openxmlformats.org/drawingml/2006/wordprocessingDrawing" xmlns:w10="urn:schemas-microsoft-com:office:word" xmlns:w="http://schemas.openxmlformats.org/wordprocessingml/2006/main" xmlns:w14="http://schemas.microsoft.com/office/word/2010/wordml" xmlns:w15="http://schemas.microsoft.com/office/word/2012/wordml" xmlns:w16cex="http://schemas.microsoft.com/office/word/2018/wordml/cex" xmlns:w16cid="http://schemas.microsoft.com/office/word/2016/wordml/cid" xmlns:w16="http://schemas.microsoft.com/office/word/2018/wordml" xmlns:w16sdtdh="http://schemas.microsoft.com/office/word/2020/wordml/sdtdatahash" xmlns:w16se="http://schemas.microsoft.com/office/word/2015/wordml/symex" xmlns:wpg="http://schemas.microsoft.com/office/word/2010/wordprocessingGroup" xmlns:wpi="http://schemas.microsoft.com/office/word/2010/wordprocessingInk" xmlns:wne="http://schemas.microsoft.com/office/word/2006/wordml" xmlns:wps="http://schemas.microsoft.com/office/word/2010/wordprocessingShape" mc:Ignorable="w14 w15 w16se w16cid w16 w16cex w16sdtdh wp14">
+<w:footnotes xmlns:wpc="http://schemas.microsoft.com/office/word/2010/wordprocessingCanvas" xmlns:cx="http://schemas.microsoft.com/office/drawing/2014/chartex" xmlns:cx1="http://schemas.microsoft.com/office/drawing/2015/9/8/chartex" xmlns:cx2="http://schemas.microsoft.com/office/drawing/2015/10/21/chartex" xmlns:cx3="http://schemas.microsoft.com/office/drawing/2016/5/9/chartex" xmlns:cx4="http://schemas.microsoft.com/office/drawing/2016/5/10/chartex" xmlns:cx5="http://schemas.microsoft.com/office/drawing/2016/5/11/chartex" xmlns:cx6="http://schemas.microsoft.com/office/drawing/2016/5/12/chartex" xmlns:cx7="http://schemas.microsoft.com/office/drawing/2016/5/13/chartex" xmlns:cx8="http://schemas.microsoft.com/office/drawing/2016/5/14/chartex" xmlns:mc="http://schemas.openxmlformats.org/markup-compatibility/2006" xmlns:aink="http://schemas.microsoft.com/office/drawing/2016/ink" xmlns:am3d="http://schemas.microsoft.com/office/drawing/2017/model3d" xmlns:o="urn:schemas-microsoft-com:office:office" xmlns:oel="http://schemas.microsoft.com/office/2019/extlst" xmlns:r="http://schemas.openxmlformats.org/officeDocument/2006/relationships" xmlns:m="http://schemas.openxmlformats.org/officeDocument/2006/math" xmlns:v="urn:schemas-microsoft-com:vml" xmlns:wp14="http://schemas.microsoft.com/office/word/2010/wordprocessingDrawing" xmlns:wp="http://schemas.openxmlformats.org/drawingml/2006/wordprocessingDrawing" xmlns:w10="urn:schemas-microsoft-com:office:word" xmlns:w="http://schemas.openxmlformats.org/wordprocessingml/2006/main" xmlns:w14="http://schemas.microsoft.com/office/word/2010/wordml" xmlns:w15="http://schemas.microsoft.com/office/word/2012/wordml" xmlns:w16cex="http://schemas.microsoft.com/office/word/2018/wordml/cex" xmlns:w16cid="http://schemas.microsoft.com/office/word/2016/wordml/cid" xmlns:w16="http://schemas.microsoft.com/office/word/2018/wordml" xmlns:w16du="http://schemas.microsoft.com/office/word/2023/wordml/word16du" xmlns:w16sdtdh="http://schemas.microsoft.com/office/word/2020/wordml/sdtdatahash" xmlns:w16se="http://schemas.microsoft.com/office/word/2015/wordml/symex" xmlns:wpg="http://schemas.microsoft.com/office/word/2010/wordprocessingGroup" xmlns:wpi="http://schemas.microsoft.com/office/word/2010/wordprocessingInk" xmlns:wne="http://schemas.microsoft.com/office/word/2006/wordml" xmlns:wps="http://schemas.microsoft.com/office/word/2010/wordprocessingShape" mc:Ignorable="w14 w15 w16se w16cid w16 w16cex w16sdtdh w16du wp14">
   <w:footnote w:type="separator" w:id="-1">
     <w:p>
       <w:pPr>
@@ -25251,7 +25858,7 @@
 </file>
 
 <file path=word/numbering.xml><?xml version="1.0" encoding="utf-8"?>
-<w:numbering xmlns:wpc="http://schemas.microsoft.com/office/word/2010/wordprocessingCanvas" xmlns:cx="http://schemas.microsoft.com/office/drawing/2014/chartex" xmlns:cx1="http://schemas.microsoft.com/office/drawing/2015/9/8/chartex" xmlns:cx2="http://schemas.microsoft.com/office/drawing/2015/10/21/chartex" xmlns:cx3="http://schemas.microsoft.com/office/drawing/2016/5/9/chartex" xmlns:cx4="http://schemas.microsoft.com/office/drawing/2016/5/10/chartex" xmlns:cx5="http://schemas.microsoft.com/office/drawing/2016/5/11/chartex" xmlns:cx6="http://schemas.microsoft.com/office/drawing/2016/5/12/chartex" xmlns:cx7="http://schemas.microsoft.com/office/drawing/2016/5/13/chartex" xmlns:cx8="http://schemas.microsoft.com/office/drawing/2016/5/14/chartex" xmlns:mc="http://schemas.openxmlformats.org/markup-compatibility/2006" xmlns:aink="http://schemas.microsoft.com/office/drawing/2016/ink" xmlns:am3d="http://schemas.microsoft.com/office/drawing/2017/model3d" xmlns:o="urn:schemas-microsoft-com:office:office" xmlns:oel="http://schemas.microsoft.com/office/2019/extlst" xmlns:r="http://schemas.openxmlformats.org/officeDocument/2006/relationships" xmlns:m="http://schemas.openxmlformats.org/officeDocument/2006/math" xmlns:v="urn:schemas-microsoft-com:vml" xmlns:wp14="http://schemas.microsoft.com/office/word/2010/wordprocessingDrawing" xmlns:wp="http://schemas.openxmlformats.org/drawingml/2006/wordprocessingDrawing" xmlns:w10="urn:schemas-microsoft-com:office:word" xmlns:w="http://schemas.openxmlformats.org/wordprocessingml/2006/main" xmlns:w14="http://schemas.microsoft.com/office/word/2010/wordml" xmlns:w15="http://schemas.microsoft.com/office/word/2012/wordml" xmlns:w16cex="http://schemas.microsoft.com/office/word/2018/wordml/cex" xmlns:w16cid="http://schemas.microsoft.com/office/word/2016/wordml/cid" xmlns:w16="http://schemas.microsoft.com/office/word/2018/wordml" xmlns:w16sdtdh="http://schemas.microsoft.com/office/word/2020/wordml/sdtdatahash" xmlns:w16se="http://schemas.microsoft.com/office/word/2015/wordml/symex" xmlns:wpg="http://schemas.microsoft.com/office/word/2010/wordprocessingGroup" xmlns:wpi="http://schemas.microsoft.com/office/word/2010/wordprocessingInk" xmlns:wne="http://schemas.microsoft.com/office/word/2006/wordml" xmlns:wps="http://schemas.microsoft.com/office/word/2010/wordprocessingShape" mc:Ignorable="w14 w15 w16se w16cid w16 w16cex w16sdtdh wp14">
+<w:numbering xmlns:wpc="http://schemas.microsoft.com/office/word/2010/wordprocessingCanvas" xmlns:cx="http://schemas.microsoft.com/office/drawing/2014/chartex" xmlns:cx1="http://schemas.microsoft.com/office/drawing/2015/9/8/chartex" xmlns:cx2="http://schemas.microsoft.com/office/drawing/2015/10/21/chartex" xmlns:cx3="http://schemas.microsoft.com/office/drawing/2016/5/9/chartex" xmlns:cx4="http://schemas.microsoft.com/office/drawing/2016/5/10/chartex" xmlns:cx5="http://schemas.microsoft.com/office/drawing/2016/5/11/chartex" xmlns:cx6="http://schemas.microsoft.com/office/drawing/2016/5/12/chartex" xmlns:cx7="http://schemas.microsoft.com/office/drawing/2016/5/13/chartex" xmlns:cx8="http://schemas.microsoft.com/office/drawing/2016/5/14/chartex" xmlns:mc="http://schemas.openxmlformats.org/markup-compatibility/2006" xmlns:aink="http://schemas.microsoft.com/office/drawing/2016/ink" xmlns:am3d="http://schemas.microsoft.com/office/drawing/2017/model3d" xmlns:o="urn:schemas-microsoft-com:office:office" xmlns:oel="http://schemas.microsoft.com/office/2019/extlst" xmlns:r="http://schemas.openxmlformats.org/officeDocument/2006/relationships" xmlns:m="http://schemas.openxmlformats.org/officeDocument/2006/math" xmlns:v="urn:schemas-microsoft-com:vml" xmlns:wp14="http://schemas.microsoft.com/office/word/2010/wordprocessingDrawing" xmlns:wp="http://schemas.openxmlformats.org/drawingml/2006/wordprocessingDrawing" xmlns:w10="urn:schemas-microsoft-com:office:word" xmlns:w="http://schemas.openxmlformats.org/wordprocessingml/2006/main" xmlns:w14="http://schemas.microsoft.com/office/word/2010/wordml" xmlns:w15="http://schemas.microsoft.com/office/word/2012/wordml" xmlns:w16cex="http://schemas.microsoft.com/office/word/2018/wordml/cex" xmlns:w16cid="http://schemas.microsoft.com/office/word/2016/wordml/cid" xmlns:w16="http://schemas.microsoft.com/office/word/2018/wordml" xmlns:w16du="http://schemas.microsoft.com/office/word/2023/wordml/word16du" xmlns:w16sdtdh="http://schemas.microsoft.com/office/word/2020/wordml/sdtdatahash" xmlns:w16se="http://schemas.microsoft.com/office/word/2015/wordml/symex" xmlns:wpg="http://schemas.microsoft.com/office/word/2010/wordprocessingGroup" xmlns:wpi="http://schemas.microsoft.com/office/word/2010/wordprocessingInk" xmlns:wne="http://schemas.microsoft.com/office/word/2006/wordml" xmlns:wps="http://schemas.microsoft.com/office/word/2010/wordprocessingShape" mc:Ignorable="w14 w15 w16se w16cid w16 w16cex w16sdtdh w16du wp14">
   <w:abstractNum w:abstractNumId="0" w15:restartNumberingAfterBreak="0">
     <w:nsid w:val="2C4519AA"/>
     <w:multiLevelType w:val="hybridMultilevel"/>
@@ -26039,7 +26646,7 @@
 </file>
 
 <file path=word/styles.xml><?xml version="1.0" encoding="utf-8"?>
-<w:styles xmlns:mc="http://schemas.openxmlformats.org/markup-compatibility/2006" xmlns:r="http://schemas.openxmlformats.org/officeDocument/2006/relationships" xmlns:w="http://schemas.openxmlformats.org/wordprocessingml/2006/main" xmlns:w14="http://schemas.microsoft.com/office/word/2010/wordml" xmlns:w15="http://schemas.microsoft.com/office/word/2012/wordml" xmlns:w16cex="http://schemas.microsoft.com/office/word/2018/wordml/cex" xmlns:w16cid="http://schemas.microsoft.com/office/word/2016/wordml/cid" xmlns:w16="http://schemas.microsoft.com/office/word/2018/wordml" xmlns:w16sdtdh="http://schemas.microsoft.com/office/word/2020/wordml/sdtdatahash" xmlns:w16se="http://schemas.microsoft.com/office/word/2015/wordml/symex" mc:Ignorable="w14 w15 w16se w16cid w16 w16cex w16sdtdh">
+<w:styles xmlns:mc="http://schemas.openxmlformats.org/markup-compatibility/2006" xmlns:r="http://schemas.openxmlformats.org/officeDocument/2006/relationships" xmlns:w="http://schemas.openxmlformats.org/wordprocessingml/2006/main" xmlns:w14="http://schemas.microsoft.com/office/word/2010/wordml" xmlns:w15="http://schemas.microsoft.com/office/word/2012/wordml" xmlns:w16cex="http://schemas.microsoft.com/office/word/2018/wordml/cex" xmlns:w16cid="http://schemas.microsoft.com/office/word/2016/wordml/cid" xmlns:w16="http://schemas.microsoft.com/office/word/2018/wordml" xmlns:w16du="http://schemas.microsoft.com/office/word/2023/wordml/word16du" xmlns:w16sdtdh="http://schemas.microsoft.com/office/word/2020/wordml/sdtdatahash" xmlns:w16se="http://schemas.microsoft.com/office/word/2015/wordml/symex" mc:Ignorable="w14 w15 w16se w16cid w16 w16cex w16sdtdh w16du">
   <w:docDefaults>
     <w:rPrDefault>
       <w:rPr>
